--- a/Requirements List.docx
+++ b/Requirements List.docx
@@ -224,6 +224,14 @@
                 <w:szCs w:val="24"/>
               </w:rPr>
             </w:pPr>
+            <w:r>
+              <w:rPr>
+                <w:rFonts w:cs="Courier New"/>
+                <w:sz w:val="24"/>
+                <w:szCs w:val="24"/>
+              </w:rPr>
+              <w:t>100%</w:t>
+            </w:r>
           </w:p>
         </w:tc>
       </w:tr>
@@ -407,6 +415,14 @@
                 <w:szCs w:val="24"/>
               </w:rPr>
             </w:pPr>
+            <w:r>
+              <w:rPr>
+                <w:rFonts w:cs="Courier New"/>
+                <w:sz w:val="24"/>
+                <w:szCs w:val="24"/>
+              </w:rPr>
+              <w:t>100%</w:t>
+            </w:r>
           </w:p>
         </w:tc>
       </w:tr>
@@ -572,6 +588,14 @@
                 <w:szCs w:val="24"/>
               </w:rPr>
             </w:pPr>
+            <w:r>
+              <w:rPr>
+                <w:rFonts w:cs="Courier New"/>
+                <w:sz w:val="24"/>
+                <w:szCs w:val="24"/>
+              </w:rPr>
+              <w:t>100%</w:t>
+            </w:r>
           </w:p>
         </w:tc>
       </w:tr>
@@ -1062,6 +1086,14 @@
                 <w:szCs w:val="24"/>
               </w:rPr>
             </w:pPr>
+            <w:r>
+              <w:rPr>
+                <w:rFonts w:cs="Courier New"/>
+                <w:sz w:val="24"/>
+                <w:szCs w:val="24"/>
+              </w:rPr>
+              <w:t>100%</w:t>
+            </w:r>
           </w:p>
         </w:tc>
       </w:tr>
@@ -1137,6 +1169,14 @@
                 <w:szCs w:val="24"/>
               </w:rPr>
             </w:pPr>
+            <w:r>
+              <w:rPr>
+                <w:rFonts w:cs="Courier New"/>
+                <w:sz w:val="24"/>
+                <w:szCs w:val="24"/>
+              </w:rPr>
+              <w:t>100%</w:t>
+            </w:r>
           </w:p>
         </w:tc>
       </w:tr>
@@ -2004,6 +2044,14 @@
                 <w:szCs w:val="24"/>
               </w:rPr>
             </w:pPr>
+            <w:r>
+              <w:rPr>
+                <w:rFonts w:cs="Courier New"/>
+                <w:sz w:val="24"/>
+                <w:szCs w:val="24"/>
+              </w:rPr>
+              <w:t>100%</w:t>
+            </w:r>
           </w:p>
         </w:tc>
       </w:tr>
@@ -2061,6 +2109,14 @@
                 <w:szCs w:val="24"/>
               </w:rPr>
             </w:pPr>
+            <w:r>
+              <w:rPr>
+                <w:rFonts w:cs="Courier New"/>
+                <w:sz w:val="24"/>
+                <w:szCs w:val="24"/>
+              </w:rPr>
+              <w:t>100%</w:t>
+            </w:r>
           </w:p>
         </w:tc>
       </w:tr>
@@ -2207,6 +2263,14 @@
                 <w:szCs w:val="24"/>
               </w:rPr>
             </w:pPr>
+            <w:r>
+              <w:rPr>
+                <w:rFonts w:cs="Courier New"/>
+                <w:sz w:val="24"/>
+                <w:szCs w:val="24"/>
+              </w:rPr>
+              <w:t>100%</w:t>
+            </w:r>
           </w:p>
         </w:tc>
       </w:tr>
@@ -2483,6 +2547,14 @@
                 <w:szCs w:val="24"/>
               </w:rPr>
             </w:pPr>
+            <w:r>
+              <w:rPr>
+                <w:rFonts w:cs="Courier New"/>
+                <w:sz w:val="24"/>
+                <w:szCs w:val="24"/>
+              </w:rPr>
+              <w:t>100%</w:t>
+            </w:r>
           </w:p>
         </w:tc>
       </w:tr>
@@ -3526,6 +3598,14 @@
                 <w:szCs w:val="24"/>
               </w:rPr>
             </w:pPr>
+            <w:r>
+              <w:rPr>
+                <w:rFonts w:cs="Courier New"/>
+                <w:sz w:val="24"/>
+                <w:szCs w:val="24"/>
+              </w:rPr>
+              <w:t>100%</w:t>
+            </w:r>
           </w:p>
         </w:tc>
       </w:tr>
@@ -3573,6 +3653,14 @@
                 <w:szCs w:val="24"/>
               </w:rPr>
             </w:pPr>
+            <w:r>
+              <w:rPr>
+                <w:rFonts w:cs="Courier New"/>
+                <w:sz w:val="24"/>
+                <w:szCs w:val="24"/>
+              </w:rPr>
+              <w:t>100%</w:t>
+            </w:r>
           </w:p>
         </w:tc>
       </w:tr>
@@ -4010,6 +4098,14 @@
                 <w:szCs w:val="24"/>
               </w:rPr>
             </w:pPr>
+            <w:r>
+              <w:rPr>
+                <w:rFonts w:cs="Courier New"/>
+                <w:sz w:val="24"/>
+                <w:szCs w:val="24"/>
+              </w:rPr>
+              <w:t>100%</w:t>
+            </w:r>
           </w:p>
         </w:tc>
       </w:tr>
@@ -4118,6 +4214,14 @@
                 <w:szCs w:val="24"/>
               </w:rPr>
             </w:pPr>
+            <w:r>
+              <w:rPr>
+                <w:rFonts w:cs="Courier New"/>
+                <w:sz w:val="24"/>
+                <w:szCs w:val="24"/>
+              </w:rPr>
+              <w:t>100%</w:t>
+            </w:r>
           </w:p>
         </w:tc>
       </w:tr>
@@ -4226,6 +4330,14 @@
                 <w:szCs w:val="24"/>
               </w:rPr>
             </w:pPr>
+            <w:r>
+              <w:rPr>
+                <w:rFonts w:cs="Courier New"/>
+                <w:sz w:val="24"/>
+                <w:szCs w:val="24"/>
+              </w:rPr>
+              <w:t>100%</w:t>
+            </w:r>
           </w:p>
         </w:tc>
       </w:tr>
@@ -4350,6 +4462,14 @@
                 <w:szCs w:val="24"/>
               </w:rPr>
             </w:pPr>
+            <w:r>
+              <w:rPr>
+                <w:rFonts w:cs="Courier New"/>
+                <w:sz w:val="24"/>
+                <w:szCs w:val="24"/>
+              </w:rPr>
+              <w:t>100%</w:t>
+            </w:r>
           </w:p>
         </w:tc>
       </w:tr>
@@ -5347,6 +5467,14 @@
                 <w:szCs w:val="24"/>
               </w:rPr>
             </w:pPr>
+            <w:r>
+              <w:rPr>
+                <w:rFonts w:cs="Courier New"/>
+                <w:sz w:val="24"/>
+                <w:szCs w:val="24"/>
+              </w:rPr>
+              <w:t>NOT DOING</w:t>
+            </w:r>
           </w:p>
         </w:tc>
       </w:tr>
@@ -5422,6 +5550,14 @@
                 <w:szCs w:val="24"/>
               </w:rPr>
             </w:pPr>
+            <w:r>
+              <w:rPr>
+                <w:rFonts w:cs="Courier New"/>
+                <w:sz w:val="24"/>
+                <w:szCs w:val="24"/>
+              </w:rPr>
+              <w:t>NOT DOING</w:t>
+            </w:r>
           </w:p>
         </w:tc>
       </w:tr>
@@ -5495,6 +5631,14 @@
                 <w:szCs w:val="24"/>
               </w:rPr>
             </w:pPr>
+            <w:r>
+              <w:rPr>
+                <w:rFonts w:cs="Courier New"/>
+                <w:sz w:val="24"/>
+                <w:szCs w:val="24"/>
+              </w:rPr>
+              <w:t>100%</w:t>
+            </w:r>
           </w:p>
         </w:tc>
       </w:tr>
@@ -6074,6 +6218,14 @@
                 <w:szCs w:val="24"/>
               </w:rPr>
             </w:pPr>
+            <w:r>
+              <w:rPr>
+                <w:rFonts w:cs="Courier New"/>
+                <w:sz w:val="24"/>
+                <w:szCs w:val="24"/>
+              </w:rPr>
+              <w:t>100%</w:t>
+            </w:r>
           </w:p>
         </w:tc>
       </w:tr>
@@ -6083,8 +6235,8 @@
         <w:pStyle w:val="NoSpacing"/>
         <w:rPr>
           <w:rFonts w:cs="Courier New"/>
-          <w:sz w:val="24"/>
-          <w:szCs w:val="24"/>
+          <w:sz w:val="16"/>
+          <w:szCs w:val="16"/>
         </w:rPr>
       </w:pPr>
     </w:p>

--- a/Requirements List.docx
+++ b/Requirements List.docx
@@ -1,6 +1,6 @@
 
 <file path=word/document.xml><?xml version="1.0" encoding="utf-8"?>
-<w:document xmlns:ve="http://schemas.openxmlformats.org/markup-compatibility/2006" xmlns:o="urn:schemas-microsoft-com:office:office" xmlns:r="http://schemas.openxmlformats.org/officeDocument/2006/relationships" xmlns:m="http://schemas.openxmlformats.org/officeDocument/2006/math" xmlns:v="urn:schemas-microsoft-com:vml" xmlns:wp="http://schemas.openxmlformats.org/drawingml/2006/wordprocessingDrawing" xmlns:w10="urn:schemas-microsoft-com:office:word" xmlns:w="http://schemas.openxmlformats.org/wordprocessingml/2006/main" xmlns:wne="http://schemas.microsoft.com/office/word/2006/wordml">
+<w:document xmlns:wpc="http://schemas.microsoft.com/office/word/2010/wordprocessingCanvas" xmlns:mo="http://schemas.microsoft.com/office/mac/office/2008/main" xmlns:mc="http://schemas.openxmlformats.org/markup-compatibility/2006" xmlns:mv="urn:schemas-microsoft-com:mac:vml" xmlns:o="urn:schemas-microsoft-com:office:office" xmlns:r="http://schemas.openxmlformats.org/officeDocument/2006/relationships" xmlns:m="http://schemas.openxmlformats.org/officeDocument/2006/math" xmlns:v="urn:schemas-microsoft-com:vml" xmlns:wp14="http://schemas.microsoft.com/office/word/2010/wordprocessingDrawing" xmlns:wp="http://schemas.openxmlformats.org/drawingml/2006/wordprocessingDrawing" xmlns:w10="urn:schemas-microsoft-com:office:word" xmlns:w="http://schemas.openxmlformats.org/wordprocessingml/2006/main" xmlns:w14="http://schemas.microsoft.com/office/word/2010/wordml" xmlns:wpg="http://schemas.microsoft.com/office/word/2010/wordprocessingGroup" xmlns:wpi="http://schemas.microsoft.com/office/word/2010/wordprocessingInk" xmlns:wne="http://schemas.microsoft.com/office/word/2006/wordml" xmlns:wps="http://schemas.microsoft.com/office/word/2010/wordprocessingShape" mc:Ignorable="w14 wp14">
   <w:body>
     <w:p>
       <w:pPr>
@@ -103,7 +103,7 @@
       <w:tblPr>
         <w:tblStyle w:val="TableGrid"/>
         <w:tblW w:w="0" w:type="auto"/>
-        <w:tblLook w:val="04A0"/>
+        <w:tblLook w:val="04A0" w:firstRow="1" w:lastRow="0" w:firstColumn="1" w:lastColumn="0" w:noHBand="0" w:noVBand="1"/>
       </w:tblPr>
       <w:tblGrid>
         <w:gridCol w:w="7456"/>
@@ -299,7 +299,7 @@
       <w:tblPr>
         <w:tblStyle w:val="TableGrid"/>
         <w:tblW w:w="0" w:type="auto"/>
-        <w:tblLook w:val="04A0"/>
+        <w:tblLook w:val="04A0" w:firstRow="1" w:lastRow="0" w:firstColumn="1" w:lastColumn="0" w:noHBand="0" w:noVBand="1"/>
       </w:tblPr>
       <w:tblGrid>
         <w:gridCol w:w="7456"/>
@@ -478,7 +478,7 @@
       <w:tblPr>
         <w:tblStyle w:val="TableGrid"/>
         <w:tblW w:w="0" w:type="auto"/>
-        <w:tblLook w:val="04A0"/>
+        <w:tblLook w:val="04A0" w:firstRow="1" w:lastRow="0" w:firstColumn="1" w:lastColumn="0" w:noHBand="0" w:noVBand="1"/>
       </w:tblPr>
       <w:tblGrid>
         <w:gridCol w:w="7456"/>
@@ -1480,7 +1480,7 @@
       <w:tblPr>
         <w:tblStyle w:val="TableGrid"/>
         <w:tblW w:w="0" w:type="auto"/>
-        <w:tblLook w:val="04A0"/>
+        <w:tblLook w:val="04A0" w:firstRow="1" w:lastRow="0" w:firstColumn="1" w:lastColumn="0" w:noHBand="0" w:noVBand="1"/>
       </w:tblPr>
       <w:tblGrid>
         <w:gridCol w:w="7456"/>
@@ -1590,6 +1590,14 @@
                 <w:szCs w:val="24"/>
               </w:rPr>
             </w:pPr>
+            <w:r>
+              <w:rPr>
+                <w:rFonts w:cs="Courier New"/>
+                <w:sz w:val="24"/>
+                <w:szCs w:val="24"/>
+              </w:rPr>
+              <w:t>100%</w:t>
+            </w:r>
           </w:p>
         </w:tc>
       </w:tr>
@@ -1653,6 +1661,14 @@
                 <w:szCs w:val="24"/>
               </w:rPr>
             </w:pPr>
+            <w:r>
+              <w:rPr>
+                <w:rFonts w:cs="Courier New"/>
+                <w:sz w:val="24"/>
+                <w:szCs w:val="24"/>
+              </w:rPr>
+              <w:t>100%</w:t>
+            </w:r>
           </w:p>
         </w:tc>
       </w:tr>
@@ -1708,6 +1724,14 @@
                 <w:szCs w:val="24"/>
               </w:rPr>
             </w:pPr>
+            <w:r>
+              <w:rPr>
+                <w:rFonts w:cs="Courier New"/>
+                <w:sz w:val="24"/>
+                <w:szCs w:val="24"/>
+              </w:rPr>
+              <w:t>100%</w:t>
+            </w:r>
           </w:p>
         </w:tc>
       </w:tr>
@@ -1887,6 +1911,8 @@
                 <w:szCs w:val="24"/>
               </w:rPr>
             </w:pPr>
+            <w:bookmarkStart w:id="0" w:name="_GoBack"/>
+            <w:bookmarkEnd w:id="0"/>
           </w:p>
         </w:tc>
       </w:tr>
@@ -1942,7 +1968,7 @@
       <w:tblPr>
         <w:tblStyle w:val="TableGrid"/>
         <w:tblW w:w="0" w:type="auto"/>
-        <w:tblLook w:val="04A0"/>
+        <w:tblLook w:val="04A0" w:firstRow="1" w:lastRow="0" w:firstColumn="1" w:lastColumn="0" w:noHBand="0" w:noVBand="1"/>
       </w:tblPr>
       <w:tblGrid>
         <w:gridCol w:w="7456"/>
@@ -2675,7 +2701,7 @@
       <w:tblPr>
         <w:tblStyle w:val="TableGrid"/>
         <w:tblW w:w="0" w:type="auto"/>
-        <w:tblLook w:val="04A0"/>
+        <w:tblLook w:val="04A0" w:firstRow="1" w:lastRow="0" w:firstColumn="1" w:lastColumn="0" w:noHBand="0" w:noVBand="1"/>
       </w:tblPr>
       <w:tblGrid>
         <w:gridCol w:w="7456"/>
@@ -3073,7 +3099,7 @@
       <w:tblPr>
         <w:tblStyle w:val="TableGrid"/>
         <w:tblW w:w="0" w:type="auto"/>
-        <w:tblLook w:val="04A0"/>
+        <w:tblLook w:val="04A0" w:firstRow="1" w:lastRow="0" w:firstColumn="1" w:lastColumn="0" w:noHBand="0" w:noVBand="1"/>
       </w:tblPr>
       <w:tblGrid>
         <w:gridCol w:w="7456"/>
@@ -3491,7 +3517,7 @@
       <w:tblPr>
         <w:tblStyle w:val="TableGrid"/>
         <w:tblW w:w="0" w:type="auto"/>
-        <w:tblLook w:val="04A0"/>
+        <w:tblLook w:val="04A0" w:firstRow="1" w:lastRow="0" w:firstColumn="1" w:lastColumn="0" w:noHBand="0" w:noVBand="1"/>
       </w:tblPr>
       <w:tblGrid>
         <w:gridCol w:w="7456"/>
@@ -3991,7 +4017,7 @@
       <w:tblPr>
         <w:tblStyle w:val="TableGrid"/>
         <w:tblW w:w="0" w:type="auto"/>
-        <w:tblLook w:val="04A0"/>
+        <w:tblLook w:val="04A0" w:firstRow="1" w:lastRow="0" w:firstColumn="1" w:lastColumn="0" w:noHBand="0" w:noVBand="1"/>
       </w:tblPr>
       <w:tblGrid>
         <w:gridCol w:w="7456"/>
@@ -4641,7 +4667,7 @@
       <w:tblPr>
         <w:tblStyle w:val="TableGrid"/>
         <w:tblW w:w="0" w:type="auto"/>
-        <w:tblLook w:val="04A0"/>
+        <w:tblLook w:val="04A0" w:firstRow="1" w:lastRow="0" w:firstColumn="1" w:lastColumn="0" w:noHBand="0" w:noVBand="1"/>
       </w:tblPr>
       <w:tblGrid>
         <w:gridCol w:w="7456"/>
@@ -4872,7 +4898,7 @@
       <w:tblPr>
         <w:tblStyle w:val="TableGrid"/>
         <w:tblW w:w="0" w:type="auto"/>
-        <w:tblLook w:val="04A0"/>
+        <w:tblLook w:val="04A0" w:firstRow="1" w:lastRow="0" w:firstColumn="1" w:lastColumn="0" w:noHBand="0" w:noVBand="1"/>
       </w:tblPr>
       <w:tblGrid>
         <w:gridCol w:w="7456"/>
@@ -6251,7 +6277,7 @@
 </file>
 
 <file path=word/styles.xml><?xml version="1.0" encoding="utf-8"?>
-<w:styles xmlns:r="http://schemas.openxmlformats.org/officeDocument/2006/relationships" xmlns:w="http://schemas.openxmlformats.org/wordprocessingml/2006/main">
+<w:styles xmlns:mc="http://schemas.openxmlformats.org/markup-compatibility/2006" xmlns:r="http://schemas.openxmlformats.org/officeDocument/2006/relationships" xmlns:w="http://schemas.openxmlformats.org/wordprocessingml/2006/main" xmlns:w14="http://schemas.microsoft.com/office/word/2010/wordml" mc:Ignorable="w14">
   <w:docDefaults>
     <w:rPrDefault>
       <w:rPr>
@@ -6267,7 +6293,7 @@
       </w:pPr>
     </w:pPrDefault>
   </w:docDefaults>
-  <w:latentStyles w:defLockedState="0" w:defUIPriority="99" w:defSemiHidden="1" w:defUnhideWhenUsed="1" w:defQFormat="0" w:count="267">
+  <w:latentStyles w:defLockedState="0" w:defUIPriority="99" w:defSemiHidden="1" w:defUnhideWhenUsed="1" w:defQFormat="0" w:count="276">
     <w:lsdException w:name="Normal" w:semiHidden="0" w:uiPriority="0" w:unhideWhenUsed="0" w:qFormat="1"/>
     <w:lsdException w:name="heading 1" w:semiHidden="0" w:uiPriority="9" w:unhideWhenUsed="0" w:qFormat="1"/>
     <w:lsdException w:name="heading 2" w:uiPriority="9" w:qFormat="1"/>
@@ -6430,7 +6456,6 @@
     <w:uiPriority w:val="99"/>
     <w:semiHidden/>
     <w:unhideWhenUsed/>
-    <w:qFormat/>
     <w:tblPr>
       <w:tblInd w:w="0" w:type="dxa"/>
       <w:tblCellMar>
@@ -6485,6 +6510,192 @@
         <w:right w:w="108" w:type="dxa"/>
       </w:tblCellMar>
     </w:tblPr>
+  </w:style>
+</w:styles>
+</file>
+
+<file path=word/stylesWithEffects.xml><?xml version="1.0" encoding="utf-8"?>
+<w:styles xmlns:wpc="http://schemas.microsoft.com/office/word/2010/wordprocessingCanvas" xmlns:mo="http://schemas.microsoft.com/office/mac/office/2008/main" xmlns:mc="http://schemas.openxmlformats.org/markup-compatibility/2006" xmlns:mv="urn:schemas-microsoft-com:mac:vml" xmlns:o="urn:schemas-microsoft-com:office:office" xmlns:r="http://schemas.openxmlformats.org/officeDocument/2006/relationships" xmlns:m="http://schemas.openxmlformats.org/officeDocument/2006/math" xmlns:v="urn:schemas-microsoft-com:vml" xmlns:wp14="http://schemas.microsoft.com/office/word/2010/wordprocessingDrawing" xmlns:wp="http://schemas.openxmlformats.org/drawingml/2006/wordprocessingDrawing" xmlns:w10="urn:schemas-microsoft-com:office:word" xmlns:w="http://schemas.openxmlformats.org/wordprocessingml/2006/main" xmlns:w14="http://schemas.microsoft.com/office/word/2010/wordml" xmlns:wpg="http://schemas.microsoft.com/office/word/2010/wordprocessingGroup" xmlns:wpi="http://schemas.microsoft.com/office/word/2010/wordprocessingInk" xmlns:wne="http://schemas.microsoft.com/office/word/2006/wordml" xmlns:wps="http://schemas.microsoft.com/office/word/2010/wordprocessingShape" mc:Ignorable="w14 wp14">
+  <w:docDefaults>
+    <w:rPrDefault>
+      <w:rPr>
+        <w:rFonts w:asciiTheme="minorHAnsi" w:eastAsiaTheme="minorEastAsia" w:hAnsiTheme="minorHAnsi" w:cstheme="minorBidi"/>
+        <w:sz w:val="24"/>
+        <w:szCs w:val="24"/>
+        <w:lang w:val="en-AU" w:eastAsia="ja-JP" w:bidi="ar-SA"/>
+      </w:rPr>
+    </w:rPrDefault>
+    <w:pPrDefault/>
+  </w:docDefaults>
+  <w:latentStyles w:defLockedState="0" w:defUIPriority="99" w:defSemiHidden="1" w:defUnhideWhenUsed="1" w:defQFormat="0" w:count="276">
+    <w:lsdException w:name="Normal" w:semiHidden="0" w:uiPriority="0" w:unhideWhenUsed="0" w:qFormat="1"/>
+    <w:lsdException w:name="heading 1" w:semiHidden="0" w:uiPriority="9" w:unhideWhenUsed="0" w:qFormat="1"/>
+    <w:lsdException w:name="heading 2" w:uiPriority="9" w:qFormat="1"/>
+    <w:lsdException w:name="heading 3" w:uiPriority="9" w:qFormat="1"/>
+    <w:lsdException w:name="heading 4" w:uiPriority="9" w:qFormat="1"/>
+    <w:lsdException w:name="heading 5" w:uiPriority="9" w:qFormat="1"/>
+    <w:lsdException w:name="heading 6" w:uiPriority="9" w:qFormat="1"/>
+    <w:lsdException w:name="heading 7" w:uiPriority="9" w:qFormat="1"/>
+    <w:lsdException w:name="heading 8" w:uiPriority="9" w:qFormat="1"/>
+    <w:lsdException w:name="heading 9" w:uiPriority="9" w:qFormat="1"/>
+    <w:lsdException w:name="toc 1" w:uiPriority="39"/>
+    <w:lsdException w:name="toc 2" w:uiPriority="39"/>
+    <w:lsdException w:name="toc 3" w:uiPriority="39"/>
+    <w:lsdException w:name="toc 4" w:uiPriority="39"/>
+    <w:lsdException w:name="toc 5" w:uiPriority="39"/>
+    <w:lsdException w:name="toc 6" w:uiPriority="39"/>
+    <w:lsdException w:name="toc 7" w:uiPriority="39"/>
+    <w:lsdException w:name="toc 8" w:uiPriority="39"/>
+    <w:lsdException w:name="toc 9" w:uiPriority="39"/>
+    <w:lsdException w:name="caption" w:uiPriority="35" w:qFormat="1"/>
+    <w:lsdException w:name="Title" w:semiHidden="0" w:uiPriority="10" w:unhideWhenUsed="0" w:qFormat="1"/>
+    <w:lsdException w:name="Default Paragraph Font" w:uiPriority="1"/>
+    <w:lsdException w:name="Subtitle" w:semiHidden="0" w:uiPriority="11" w:unhideWhenUsed="0" w:qFormat="1"/>
+    <w:lsdException w:name="Strong" w:semiHidden="0" w:uiPriority="22" w:unhideWhenUsed="0" w:qFormat="1"/>
+    <w:lsdException w:name="Emphasis" w:semiHidden="0" w:uiPriority="20" w:unhideWhenUsed="0" w:qFormat="1"/>
+    <w:lsdException w:name="Table Grid" w:semiHidden="0" w:uiPriority="59" w:unhideWhenUsed="0"/>
+    <w:lsdException w:name="Placeholder Text" w:unhideWhenUsed="0"/>
+    <w:lsdException w:name="No Spacing" w:semiHidden="0" w:uiPriority="1" w:unhideWhenUsed="0" w:qFormat="1"/>
+    <w:lsdException w:name="Light Shading" w:semiHidden="0" w:uiPriority="60" w:unhideWhenUsed="0"/>
+    <w:lsdException w:name="Light List" w:semiHidden="0" w:uiPriority="61" w:unhideWhenUsed="0"/>
+    <w:lsdException w:name="Light Grid" w:semiHidden="0" w:uiPriority="62" w:unhideWhenUsed="0"/>
+    <w:lsdException w:name="Medium Shading 1" w:semiHidden="0" w:uiPriority="63" w:unhideWhenUsed="0"/>
+    <w:lsdException w:name="Medium Shading 2" w:semiHidden="0" w:uiPriority="64" w:unhideWhenUsed="0"/>
+    <w:lsdException w:name="Medium List 1" w:semiHidden="0" w:uiPriority="65" w:unhideWhenUsed="0"/>
+    <w:lsdException w:name="Medium List 2" w:semiHidden="0" w:uiPriority="66" w:unhideWhenUsed="0"/>
+    <w:lsdException w:name="Medium Grid 1" w:semiHidden="0" w:uiPriority="67" w:unhideWhenUsed="0"/>
+    <w:lsdException w:name="Medium Grid 2" w:semiHidden="0" w:uiPriority="68" w:unhideWhenUsed="0"/>
+    <w:lsdException w:name="Medium Grid 3" w:semiHidden="0" w:uiPriority="69" w:unhideWhenUsed="0"/>
+    <w:lsdException w:name="Dark List" w:semiHidden="0" w:uiPriority="70" w:unhideWhenUsed="0"/>
+    <w:lsdException w:name="Colorful Shading" w:semiHidden="0" w:uiPriority="71" w:unhideWhenUsed="0"/>
+    <w:lsdException w:name="Colorful List" w:semiHidden="0" w:uiPriority="72" w:unhideWhenUsed="0"/>
+    <w:lsdException w:name="Colorful Grid" w:semiHidden="0" w:uiPriority="73" w:unhideWhenUsed="0"/>
+    <w:lsdException w:name="Light Shading Accent 1" w:semiHidden="0" w:uiPriority="60" w:unhideWhenUsed="0"/>
+    <w:lsdException w:name="Light List Accent 1" w:semiHidden="0" w:uiPriority="61" w:unhideWhenUsed="0"/>
+    <w:lsdException w:name="Light Grid Accent 1" w:semiHidden="0" w:uiPriority="62" w:unhideWhenUsed="0"/>
+    <w:lsdException w:name="Medium Shading 1 Accent 1" w:semiHidden="0" w:uiPriority="63" w:unhideWhenUsed="0"/>
+    <w:lsdException w:name="Medium Shading 2 Accent 1" w:semiHidden="0" w:uiPriority="64" w:unhideWhenUsed="0"/>
+    <w:lsdException w:name="Medium List 1 Accent 1" w:semiHidden="0" w:uiPriority="65" w:unhideWhenUsed="0"/>
+    <w:lsdException w:name="Revision" w:unhideWhenUsed="0"/>
+    <w:lsdException w:name="List Paragraph" w:semiHidden="0" w:uiPriority="34" w:unhideWhenUsed="0" w:qFormat="1"/>
+    <w:lsdException w:name="Quote" w:semiHidden="0" w:uiPriority="29" w:unhideWhenUsed="0" w:qFormat="1"/>
+    <w:lsdException w:name="Intense Quote" w:semiHidden="0" w:uiPriority="30" w:unhideWhenUsed="0" w:qFormat="1"/>
+    <w:lsdException w:name="Medium List 2 Accent 1" w:semiHidden="0" w:uiPriority="66" w:unhideWhenUsed="0"/>
+    <w:lsdException w:name="Medium Grid 1 Accent 1" w:semiHidden="0" w:uiPriority="67" w:unhideWhenUsed="0"/>
+    <w:lsdException w:name="Medium Grid 2 Accent 1" w:semiHidden="0" w:uiPriority="68" w:unhideWhenUsed="0"/>
+    <w:lsdException w:name="Medium Grid 3 Accent 1" w:semiHidden="0" w:uiPriority="69" w:unhideWhenUsed="0"/>
+    <w:lsdException w:name="Dark List Accent 1" w:semiHidden="0" w:uiPriority="70" w:unhideWhenUsed="0"/>
+    <w:lsdException w:name="Colorful Shading Accent 1" w:semiHidden="0" w:uiPriority="71" w:unhideWhenUsed="0"/>
+    <w:lsdException w:name="Colorful List Accent 1" w:semiHidden="0" w:uiPriority="72" w:unhideWhenUsed="0"/>
+    <w:lsdException w:name="Colorful Grid Accent 1" w:semiHidden="0" w:uiPriority="73" w:unhideWhenUsed="0"/>
+    <w:lsdException w:name="Light Shading Accent 2" w:semiHidden="0" w:uiPriority="60" w:unhideWhenUsed="0"/>
+    <w:lsdException w:name="Light List Accent 2" w:semiHidden="0" w:uiPriority="61" w:unhideWhenUsed="0"/>
+    <w:lsdException w:name="Light Grid Accent 2" w:semiHidden="0" w:uiPriority="62" w:unhideWhenUsed="0"/>
+    <w:lsdException w:name="Medium Shading 1 Accent 2" w:semiHidden="0" w:uiPriority="63" w:unhideWhenUsed="0"/>
+    <w:lsdException w:name="Medium Shading 2 Accent 2" w:semiHidden="0" w:uiPriority="64" w:unhideWhenUsed="0"/>
+    <w:lsdException w:name="Medium List 1 Accent 2" w:semiHidden="0" w:uiPriority="65" w:unhideWhenUsed="0"/>
+    <w:lsdException w:name="Medium List 2 Accent 2" w:semiHidden="0" w:uiPriority="66" w:unhideWhenUsed="0"/>
+    <w:lsdException w:name="Medium Grid 1 Accent 2" w:semiHidden="0" w:uiPriority="67" w:unhideWhenUsed="0"/>
+    <w:lsdException w:name="Medium Grid 2 Accent 2" w:semiHidden="0" w:uiPriority="68" w:unhideWhenUsed="0"/>
+    <w:lsdException w:name="Medium Grid 3 Accent 2" w:semiHidden="0" w:uiPriority="69" w:unhideWhenUsed="0"/>
+    <w:lsdException w:name="Dark List Accent 2" w:semiHidden="0" w:uiPriority="70" w:unhideWhenUsed="0"/>
+    <w:lsdException w:name="Colorful Shading Accent 2" w:semiHidden="0" w:uiPriority="71" w:unhideWhenUsed="0"/>
+    <w:lsdException w:name="Colorful List Accent 2" w:semiHidden="0" w:uiPriority="72" w:unhideWhenUsed="0"/>
+    <w:lsdException w:name="Colorful Grid Accent 2" w:semiHidden="0" w:uiPriority="73" w:unhideWhenUsed="0"/>
+    <w:lsdException w:name="Light Shading Accent 3" w:semiHidden="0" w:uiPriority="60" w:unhideWhenUsed="0"/>
+    <w:lsdException w:name="Light List Accent 3" w:semiHidden="0" w:uiPriority="61" w:unhideWhenUsed="0"/>
+    <w:lsdException w:name="Light Grid Accent 3" w:semiHidden="0" w:uiPriority="62" w:unhideWhenUsed="0"/>
+    <w:lsdException w:name="Medium Shading 1 Accent 3" w:semiHidden="0" w:uiPriority="63" w:unhideWhenUsed="0"/>
+    <w:lsdException w:name="Medium Shading 2 Accent 3" w:semiHidden="0" w:uiPriority="64" w:unhideWhenUsed="0"/>
+    <w:lsdException w:name="Medium List 1 Accent 3" w:semiHidden="0" w:uiPriority="65" w:unhideWhenUsed="0"/>
+    <w:lsdException w:name="Medium List 2 Accent 3" w:semiHidden="0" w:uiPriority="66" w:unhideWhenUsed="0"/>
+    <w:lsdException w:name="Medium Grid 1 Accent 3" w:semiHidden="0" w:uiPriority="67" w:unhideWhenUsed="0"/>
+    <w:lsdException w:name="Medium Grid 2 Accent 3" w:semiHidden="0" w:uiPriority="68" w:unhideWhenUsed="0"/>
+    <w:lsdException w:name="Medium Grid 3 Accent 3" w:semiHidden="0" w:uiPriority="69" w:unhideWhenUsed="0"/>
+    <w:lsdException w:name="Dark List Accent 3" w:semiHidden="0" w:uiPriority="70" w:unhideWhenUsed="0"/>
+    <w:lsdException w:name="Colorful Shading Accent 3" w:semiHidden="0" w:uiPriority="71" w:unhideWhenUsed="0"/>
+    <w:lsdException w:name="Colorful List Accent 3" w:semiHidden="0" w:uiPriority="72" w:unhideWhenUsed="0"/>
+    <w:lsdException w:name="Colorful Grid Accent 3" w:semiHidden="0" w:uiPriority="73" w:unhideWhenUsed="0"/>
+    <w:lsdException w:name="Light Shading Accent 4" w:semiHidden="0" w:uiPriority="60" w:unhideWhenUsed="0"/>
+    <w:lsdException w:name="Light List Accent 4" w:semiHidden="0" w:uiPriority="61" w:unhideWhenUsed="0"/>
+    <w:lsdException w:name="Light Grid Accent 4" w:semiHidden="0" w:uiPriority="62" w:unhideWhenUsed="0"/>
+    <w:lsdException w:name="Medium Shading 1 Accent 4" w:semiHidden="0" w:uiPriority="63" w:unhideWhenUsed="0"/>
+    <w:lsdException w:name="Medium Shading 2 Accent 4" w:semiHidden="0" w:uiPriority="64" w:unhideWhenUsed="0"/>
+    <w:lsdException w:name="Medium List 1 Accent 4" w:semiHidden="0" w:uiPriority="65" w:unhideWhenUsed="0"/>
+    <w:lsdException w:name="Medium List 2 Accent 4" w:semiHidden="0" w:uiPriority="66" w:unhideWhenUsed="0"/>
+    <w:lsdException w:name="Medium Grid 1 Accent 4" w:semiHidden="0" w:uiPriority="67" w:unhideWhenUsed="0"/>
+    <w:lsdException w:name="Medium Grid 2 Accent 4" w:semiHidden="0" w:uiPriority="68" w:unhideWhenUsed="0"/>
+    <w:lsdException w:name="Medium Grid 3 Accent 4" w:semiHidden="0" w:uiPriority="69" w:unhideWhenUsed="0"/>
+    <w:lsdException w:name="Dark List Accent 4" w:semiHidden="0" w:uiPriority="70" w:unhideWhenUsed="0"/>
+    <w:lsdException w:name="Colorful Shading Accent 4" w:semiHidden="0" w:uiPriority="71" w:unhideWhenUsed="0"/>
+    <w:lsdException w:name="Colorful List Accent 4" w:semiHidden="0" w:uiPriority="72" w:unhideWhenUsed="0"/>
+    <w:lsdException w:name="Colorful Grid Accent 4" w:semiHidden="0" w:uiPriority="73" w:unhideWhenUsed="0"/>
+    <w:lsdException w:name="Light Shading Accent 5" w:semiHidden="0" w:uiPriority="60" w:unhideWhenUsed="0"/>
+    <w:lsdException w:name="Light List Accent 5" w:semiHidden="0" w:uiPriority="61" w:unhideWhenUsed="0"/>
+    <w:lsdException w:name="Light Grid Accent 5" w:semiHidden="0" w:uiPriority="62" w:unhideWhenUsed="0"/>
+    <w:lsdException w:name="Medium Shading 1 Accent 5" w:semiHidden="0" w:uiPriority="63" w:unhideWhenUsed="0"/>
+    <w:lsdException w:name="Medium Shading 2 Accent 5" w:semiHidden="0" w:uiPriority="64" w:unhideWhenUsed="0"/>
+    <w:lsdException w:name="Medium List 1 Accent 5" w:semiHidden="0" w:uiPriority="65" w:unhideWhenUsed="0"/>
+    <w:lsdException w:name="Medium List 2 Accent 5" w:semiHidden="0" w:uiPriority="66" w:unhideWhenUsed="0"/>
+    <w:lsdException w:name="Medium Grid 1 Accent 5" w:semiHidden="0" w:uiPriority="67" w:unhideWhenUsed="0"/>
+    <w:lsdException w:name="Medium Grid 2 Accent 5" w:semiHidden="0" w:uiPriority="68" w:unhideWhenUsed="0"/>
+    <w:lsdException w:name="Medium Grid 3 Accent 5" w:semiHidden="0" w:uiPriority="69" w:unhideWhenUsed="0"/>
+    <w:lsdException w:name="Dark List Accent 5" w:semiHidden="0" w:uiPriority="70" w:unhideWhenUsed="0"/>
+    <w:lsdException w:name="Colorful Shading Accent 5" w:semiHidden="0" w:uiPriority="71" w:unhideWhenUsed="0"/>
+    <w:lsdException w:name="Colorful List Accent 5" w:semiHidden="0" w:uiPriority="72" w:unhideWhenUsed="0"/>
+    <w:lsdException w:name="Colorful Grid Accent 5" w:semiHidden="0" w:uiPriority="73" w:unhideWhenUsed="0"/>
+    <w:lsdException w:name="Light Shading Accent 6" w:semiHidden="0" w:uiPriority="60" w:unhideWhenUsed="0"/>
+    <w:lsdException w:name="Light List Accent 6" w:semiHidden="0" w:uiPriority="61" w:unhideWhenUsed="0"/>
+    <w:lsdException w:name="Light Grid Accent 6" w:semiHidden="0" w:uiPriority="62" w:unhideWhenUsed="0"/>
+    <w:lsdException w:name="Medium Shading 1 Accent 6" w:semiHidden="0" w:uiPriority="63" w:unhideWhenUsed="0"/>
+    <w:lsdException w:name="Medium Shading 2 Accent 6" w:semiHidden="0" w:uiPriority="64" w:unhideWhenUsed="0"/>
+    <w:lsdException w:name="Medium List 1 Accent 6" w:semiHidden="0" w:uiPriority="65" w:unhideWhenUsed="0"/>
+    <w:lsdException w:name="Medium List 2 Accent 6" w:semiHidden="0" w:uiPriority="66" w:unhideWhenUsed="0"/>
+    <w:lsdException w:name="Medium Grid 1 Accent 6" w:semiHidden="0" w:uiPriority="67" w:unhideWhenUsed="0"/>
+    <w:lsdException w:name="Medium Grid 2 Accent 6" w:semiHidden="0" w:uiPriority="68" w:unhideWhenUsed="0"/>
+    <w:lsdException w:name="Medium Grid 3 Accent 6" w:semiHidden="0" w:uiPriority="69" w:unhideWhenUsed="0"/>
+    <w:lsdException w:name="Dark List Accent 6" w:semiHidden="0" w:uiPriority="70" w:unhideWhenUsed="0"/>
+    <w:lsdException w:name="Colorful Shading Accent 6" w:semiHidden="0" w:uiPriority="71" w:unhideWhenUsed="0"/>
+    <w:lsdException w:name="Colorful List Accent 6" w:semiHidden="0" w:uiPriority="72" w:unhideWhenUsed="0"/>
+    <w:lsdException w:name="Colorful Grid Accent 6" w:semiHidden="0" w:uiPriority="73" w:unhideWhenUsed="0"/>
+    <w:lsdException w:name="Subtle Emphasis" w:semiHidden="0" w:uiPriority="19" w:unhideWhenUsed="0" w:qFormat="1"/>
+    <w:lsdException w:name="Intense Emphasis" w:semiHidden="0" w:uiPriority="21" w:unhideWhenUsed="0" w:qFormat="1"/>
+    <w:lsdException w:name="Subtle Reference" w:semiHidden="0" w:uiPriority="31" w:unhideWhenUsed="0" w:qFormat="1"/>
+    <w:lsdException w:name="Intense Reference" w:semiHidden="0" w:uiPriority="32" w:unhideWhenUsed="0" w:qFormat="1"/>
+    <w:lsdException w:name="Book Title" w:semiHidden="0" w:uiPriority="33" w:unhideWhenUsed="0" w:qFormat="1"/>
+    <w:lsdException w:name="Bibliography" w:uiPriority="37"/>
+    <w:lsdException w:name="TOC Heading" w:uiPriority="39" w:qFormat="1"/>
+  </w:latentStyles>
+  <w:style w:type="paragraph" w:default="1" w:styleId="Normal">
+    <w:name w:val="Normal"/>
+    <w:qFormat/>
+  </w:style>
+  <w:style w:type="character" w:default="1" w:styleId="DefaultParagraphFont">
+    <w:name w:val="Default Paragraph Font"/>
+    <w:uiPriority w:val="1"/>
+    <w:semiHidden/>
+    <w:unhideWhenUsed/>
+  </w:style>
+  <w:style w:type="table" w:default="1" w:styleId="TableNormal">
+    <w:name w:val="Normal Table"/>
+    <w:uiPriority w:val="99"/>
+    <w:semiHidden/>
+    <w:unhideWhenUsed/>
+    <w:tblPr>
+      <w:tblInd w:w="0" w:type="dxa"/>
+      <w:tblCellMar>
+        <w:top w:w="0" w:type="dxa"/>
+        <w:left w:w="108" w:type="dxa"/>
+        <w:bottom w:w="0" w:type="dxa"/>
+        <w:right w:w="108" w:type="dxa"/>
+      </w:tblCellMar>
+    </w:tblPr>
+  </w:style>
+  <w:style w:type="numbering" w:default="1" w:styleId="NoList">
+    <w:name w:val="No List"/>
+    <w:uiPriority w:val="99"/>
+    <w:semiHidden/>
+    <w:unhideWhenUsed/>
   </w:style>
 </w:styles>
 </file>

--- a/Requirements List.docx
+++ b/Requirements List.docx
@@ -1042,25 +1042,7 @@
                 <w:sz w:val="24"/>
                 <w:szCs w:val="24"/>
               </w:rPr>
-              <w:t xml:space="preserve">Customer must be able to view </w:t>
-            </w:r>
-            <w:proofErr w:type="gramStart"/>
-            <w:r>
-              <w:rPr>
-                <w:rFonts w:cs="Courier New"/>
-                <w:sz w:val="24"/>
-                <w:szCs w:val="24"/>
-              </w:rPr>
-              <w:t>their own</w:t>
-            </w:r>
-            <w:proofErr w:type="gramEnd"/>
-            <w:r>
-              <w:rPr>
-                <w:rFonts w:cs="Courier New"/>
-                <w:sz w:val="24"/>
-                <w:szCs w:val="24"/>
-              </w:rPr>
-              <w:t xml:space="preserve"> personal details</w:t>
+              <w:t>Customer must be able to view their own personal details</w:t>
             </w:r>
             <w:r>
               <w:rPr>
@@ -1125,25 +1107,7 @@
                 <w:sz w:val="24"/>
                 <w:szCs w:val="24"/>
               </w:rPr>
-              <w:t xml:space="preserve">Customer must be able to set and modify </w:t>
-            </w:r>
-            <w:proofErr w:type="gramStart"/>
-            <w:r>
-              <w:rPr>
-                <w:rFonts w:cs="Courier New"/>
-                <w:sz w:val="24"/>
-                <w:szCs w:val="24"/>
-              </w:rPr>
-              <w:t>their own</w:t>
-            </w:r>
-            <w:proofErr w:type="gramEnd"/>
-            <w:r>
-              <w:rPr>
-                <w:rFonts w:cs="Courier New"/>
-                <w:sz w:val="24"/>
-                <w:szCs w:val="24"/>
-              </w:rPr>
-              <w:t xml:space="preserve"> personal</w:t>
+              <w:t>Customer must be able to set and modify their own personal</w:t>
             </w:r>
             <w:r>
               <w:rPr>
@@ -1788,131 +1752,139 @@
                 <w:szCs w:val="24"/>
               </w:rPr>
             </w:pPr>
-          </w:p>
-        </w:tc>
-      </w:tr>
-      <w:tr>
-        <w:tc>
-          <w:tcPr>
-            <w:tcW w:w="7456" w:type="dxa"/>
-          </w:tcPr>
-          <w:p>
-            <w:pPr>
-              <w:pStyle w:val="NoSpacing"/>
-              <w:rPr>
-                <w:rFonts w:cs="Courier New"/>
-                <w:sz w:val="24"/>
-                <w:szCs w:val="24"/>
-              </w:rPr>
-            </w:pPr>
-            <w:r>
-              <w:rPr>
-                <w:rFonts w:cs="Courier New"/>
-                <w:sz w:val="24"/>
-                <w:szCs w:val="24"/>
-              </w:rPr>
-              <w:t xml:space="preserve">A </w:t>
-            </w:r>
-            <w:r>
-              <w:rPr>
-                <w:rFonts w:cs="Courier New"/>
-                <w:sz w:val="24"/>
-                <w:szCs w:val="24"/>
-              </w:rPr>
-              <w:t>Travel agent must be able to modify existing bookings made for customers.</w:t>
-            </w:r>
-          </w:p>
-        </w:tc>
-        <w:tc>
-          <w:tcPr>
-            <w:tcW w:w="1786" w:type="dxa"/>
-          </w:tcPr>
-          <w:p>
-            <w:pPr>
-              <w:pStyle w:val="NoSpacing"/>
-              <w:jc w:val="center"/>
-              <w:rPr>
-                <w:rFonts w:cs="Courier New"/>
-                <w:sz w:val="24"/>
-                <w:szCs w:val="24"/>
-              </w:rPr>
-            </w:pPr>
-          </w:p>
-        </w:tc>
-      </w:tr>
-      <w:tr>
-        <w:tc>
-          <w:tcPr>
-            <w:tcW w:w="7456" w:type="dxa"/>
-          </w:tcPr>
-          <w:p>
-            <w:pPr>
-              <w:pStyle w:val="NoSpacing"/>
-              <w:rPr>
-                <w:rFonts w:cs="Courier New"/>
-                <w:sz w:val="24"/>
-                <w:szCs w:val="24"/>
-              </w:rPr>
-            </w:pPr>
-            <w:r>
-              <w:rPr>
-                <w:rFonts w:cs="Courier New"/>
-                <w:sz w:val="24"/>
-                <w:szCs w:val="24"/>
-              </w:rPr>
-              <w:t xml:space="preserve">A </w:t>
-            </w:r>
-            <w:r>
-              <w:rPr>
-                <w:rFonts w:cs="Courier New"/>
-                <w:sz w:val="24"/>
-                <w:szCs w:val="24"/>
-              </w:rPr>
-              <w:t>Travel agent should be able to modify a customer’s details who they have booked for</w:t>
-            </w:r>
-            <w:r>
-              <w:rPr>
-                <w:rFonts w:cs="Courier New"/>
-                <w:sz w:val="24"/>
-                <w:szCs w:val="24"/>
-              </w:rPr>
-              <w:t>.</w:t>
-            </w:r>
-            <w:r>
-              <w:rPr>
-                <w:rFonts w:cs="Courier New"/>
-                <w:sz w:val="24"/>
-                <w:szCs w:val="24"/>
-              </w:rPr>
-              <w:t xml:space="preserve"> </w:t>
-            </w:r>
-            <w:r>
-              <w:rPr>
-                <w:rFonts w:cs="Courier New"/>
-                <w:color w:val="FF0000"/>
-                <w:sz w:val="24"/>
-                <w:szCs w:val="24"/>
-              </w:rPr>
-              <w:t>(low priority)</w:t>
-            </w:r>
-          </w:p>
-        </w:tc>
-        <w:tc>
-          <w:tcPr>
-            <w:tcW w:w="1786" w:type="dxa"/>
-          </w:tcPr>
-          <w:p>
-            <w:pPr>
-              <w:pStyle w:val="NoSpacing"/>
-              <w:jc w:val="center"/>
-              <w:rPr>
-                <w:rFonts w:cs="Courier New"/>
-                <w:sz w:val="24"/>
-                <w:szCs w:val="24"/>
-              </w:rPr>
-            </w:pPr>
+            <w:r>
+              <w:rPr>
+                <w:rFonts w:cs="Courier New"/>
+                <w:sz w:val="24"/>
+                <w:szCs w:val="24"/>
+              </w:rPr>
+              <w:t>100%</w:t>
+            </w:r>
             <w:bookmarkStart w:id="0" w:name="_GoBack"/>
             <w:bookmarkEnd w:id="0"/>
+          </w:p>
+        </w:tc>
+      </w:tr>
+      <w:tr>
+        <w:tc>
+          <w:tcPr>
+            <w:tcW w:w="7456" w:type="dxa"/>
+          </w:tcPr>
+          <w:p>
+            <w:pPr>
+              <w:pStyle w:val="NoSpacing"/>
+              <w:rPr>
+                <w:rFonts w:cs="Courier New"/>
+                <w:sz w:val="24"/>
+                <w:szCs w:val="24"/>
+              </w:rPr>
+            </w:pPr>
+            <w:r>
+              <w:rPr>
+                <w:rFonts w:cs="Courier New"/>
+                <w:sz w:val="24"/>
+                <w:szCs w:val="24"/>
+              </w:rPr>
+              <w:t xml:space="preserve">A </w:t>
+            </w:r>
+            <w:r>
+              <w:rPr>
+                <w:rFonts w:cs="Courier New"/>
+                <w:sz w:val="24"/>
+                <w:szCs w:val="24"/>
+              </w:rPr>
+              <w:t>Travel agent must be able to modify existing bookings made for customers.</w:t>
+            </w:r>
+          </w:p>
+        </w:tc>
+        <w:tc>
+          <w:tcPr>
+            <w:tcW w:w="1786" w:type="dxa"/>
+          </w:tcPr>
+          <w:p>
+            <w:pPr>
+              <w:pStyle w:val="NoSpacing"/>
+              <w:jc w:val="center"/>
+              <w:rPr>
+                <w:rFonts w:cs="Courier New"/>
+                <w:sz w:val="24"/>
+                <w:szCs w:val="24"/>
+              </w:rPr>
+            </w:pPr>
+          </w:p>
+        </w:tc>
+      </w:tr>
+      <w:tr>
+        <w:tc>
+          <w:tcPr>
+            <w:tcW w:w="7456" w:type="dxa"/>
+          </w:tcPr>
+          <w:p>
+            <w:pPr>
+              <w:pStyle w:val="NoSpacing"/>
+              <w:rPr>
+                <w:rFonts w:cs="Courier New"/>
+                <w:sz w:val="24"/>
+                <w:szCs w:val="24"/>
+              </w:rPr>
+            </w:pPr>
+            <w:r>
+              <w:rPr>
+                <w:rFonts w:cs="Courier New"/>
+                <w:sz w:val="24"/>
+                <w:szCs w:val="24"/>
+              </w:rPr>
+              <w:t xml:space="preserve">A </w:t>
+            </w:r>
+            <w:r>
+              <w:rPr>
+                <w:rFonts w:cs="Courier New"/>
+                <w:sz w:val="24"/>
+                <w:szCs w:val="24"/>
+              </w:rPr>
+              <w:t>Travel agent should be able to modify a customer’s details who they have booked for</w:t>
+            </w:r>
+            <w:r>
+              <w:rPr>
+                <w:rFonts w:cs="Courier New"/>
+                <w:sz w:val="24"/>
+                <w:szCs w:val="24"/>
+              </w:rPr>
+              <w:t>.</w:t>
+            </w:r>
+            <w:r>
+              <w:rPr>
+                <w:rFonts w:cs="Courier New"/>
+                <w:sz w:val="24"/>
+                <w:szCs w:val="24"/>
+              </w:rPr>
+              <w:t xml:space="preserve"> </w:t>
+            </w:r>
+            <w:r>
+              <w:rPr>
+                <w:rFonts w:cs="Courier New"/>
+                <w:color w:val="FF0000"/>
+                <w:sz w:val="24"/>
+                <w:szCs w:val="24"/>
+              </w:rPr>
+              <w:t>(low priority)</w:t>
+            </w:r>
+          </w:p>
+        </w:tc>
+        <w:tc>
+          <w:tcPr>
+            <w:tcW w:w="1786" w:type="dxa"/>
+          </w:tcPr>
+          <w:p>
+            <w:pPr>
+              <w:pStyle w:val="NoSpacing"/>
+              <w:jc w:val="center"/>
+              <w:rPr>
+                <w:rFonts w:cs="Courier New"/>
+                <w:sz w:val="24"/>
+                <w:szCs w:val="24"/>
+              </w:rPr>
+            </w:pPr>
           </w:p>
         </w:tc>
       </w:tr>
@@ -4447,23 +4419,7 @@
                 <w:sz w:val="24"/>
                 <w:szCs w:val="24"/>
               </w:rPr>
-              <w:t xml:space="preserve">Flight manager must be able to </w:t>
-            </w:r>
-            <w:proofErr w:type="spellStart"/>
-            <w:r>
-              <w:rPr>
-                <w:sz w:val="24"/>
-                <w:szCs w:val="24"/>
-              </w:rPr>
-              <w:t>modifyairport</w:t>
-            </w:r>
-            <w:proofErr w:type="spellEnd"/>
-            <w:r>
-              <w:rPr>
-                <w:sz w:val="24"/>
-                <w:szCs w:val="24"/>
-              </w:rPr>
-              <w:t xml:space="preserve"> details</w:t>
+              <w:t>Flight manager must be able to modifyairport details</w:t>
             </w:r>
             <w:r>
               <w:rPr>
@@ -4525,23 +4481,7 @@
                 <w:sz w:val="24"/>
                 <w:szCs w:val="24"/>
               </w:rPr>
-              <w:t xml:space="preserve">Flight manager must be able to </w:t>
-            </w:r>
-            <w:proofErr w:type="spellStart"/>
-            <w:r>
-              <w:rPr>
-                <w:sz w:val="24"/>
-                <w:szCs w:val="24"/>
-              </w:rPr>
-              <w:t>modifyroute</w:t>
-            </w:r>
-            <w:proofErr w:type="spellEnd"/>
-            <w:r>
-              <w:rPr>
-                <w:sz w:val="24"/>
-                <w:szCs w:val="24"/>
-              </w:rPr>
-              <w:t xml:space="preserve"> details</w:t>
+              <w:t>Flight manager must be able to modifyroute details</w:t>
             </w:r>
             <w:r>
               <w:rPr>

--- a/Requirements List.docx
+++ b/Requirements List.docx
@@ -653,6 +653,14 @@
                 <w:szCs w:val="24"/>
               </w:rPr>
             </w:pPr>
+            <w:r>
+              <w:rPr>
+                <w:rFonts w:cs="Courier New"/>
+                <w:sz w:val="24"/>
+                <w:szCs w:val="24"/>
+              </w:rPr>
+              <w:t>100%</w:t>
+            </w:r>
           </w:p>
         </w:tc>
       </w:tr>
@@ -710,6 +718,14 @@
                 <w:szCs w:val="24"/>
               </w:rPr>
             </w:pPr>
+            <w:r>
+              <w:rPr>
+                <w:rFonts w:cs="Courier New"/>
+                <w:sz w:val="24"/>
+                <w:szCs w:val="24"/>
+              </w:rPr>
+              <w:t>100%</w:t>
+            </w:r>
           </w:p>
         </w:tc>
       </w:tr>
@@ -767,6 +783,14 @@
                 <w:szCs w:val="24"/>
               </w:rPr>
             </w:pPr>
+            <w:r>
+              <w:rPr>
+                <w:rFonts w:cs="Courier New"/>
+                <w:sz w:val="24"/>
+                <w:szCs w:val="24"/>
+              </w:rPr>
+              <w:t>100%</w:t>
+            </w:r>
           </w:p>
         </w:tc>
       </w:tr>
@@ -824,6 +848,14 @@
                 <w:szCs w:val="24"/>
               </w:rPr>
             </w:pPr>
+            <w:r>
+              <w:rPr>
+                <w:rFonts w:cs="Courier New"/>
+                <w:sz w:val="24"/>
+                <w:szCs w:val="24"/>
+              </w:rPr>
+              <w:t>100%</w:t>
+            </w:r>
           </w:p>
         </w:tc>
       </w:tr>
@@ -954,6 +986,16 @@
                 <w:szCs w:val="24"/>
               </w:rPr>
             </w:pPr>
+            <w:r>
+              <w:rPr>
+                <w:rFonts w:cs="Courier New"/>
+                <w:sz w:val="24"/>
+                <w:szCs w:val="24"/>
+              </w:rPr>
+              <w:t>100%</w:t>
+            </w:r>
+            <w:bookmarkStart w:id="0" w:name="_GoBack"/>
+            <w:bookmarkEnd w:id="0"/>
           </w:p>
         </w:tc>
       </w:tr>
@@ -1042,7 +1084,25 @@
                 <w:sz w:val="24"/>
                 <w:szCs w:val="24"/>
               </w:rPr>
-              <w:t>Customer must be able to view their own personal details</w:t>
+              <w:t xml:space="preserve">Customer must be able to view </w:t>
+            </w:r>
+            <w:proofErr w:type="gramStart"/>
+            <w:r>
+              <w:rPr>
+                <w:rFonts w:cs="Courier New"/>
+                <w:sz w:val="24"/>
+                <w:szCs w:val="24"/>
+              </w:rPr>
+              <w:t>their own</w:t>
+            </w:r>
+            <w:proofErr w:type="gramEnd"/>
+            <w:r>
+              <w:rPr>
+                <w:rFonts w:cs="Courier New"/>
+                <w:sz w:val="24"/>
+                <w:szCs w:val="24"/>
+              </w:rPr>
+              <w:t xml:space="preserve"> personal details</w:t>
             </w:r>
             <w:r>
               <w:rPr>
@@ -1107,7 +1167,25 @@
                 <w:sz w:val="24"/>
                 <w:szCs w:val="24"/>
               </w:rPr>
-              <w:t>Customer must be able to set and modify their own personal</w:t>
+              <w:t xml:space="preserve">Customer must be able to set and modify </w:t>
+            </w:r>
+            <w:proofErr w:type="gramStart"/>
+            <w:r>
+              <w:rPr>
+                <w:rFonts w:cs="Courier New"/>
+                <w:sz w:val="24"/>
+                <w:szCs w:val="24"/>
+              </w:rPr>
+              <w:t>their own</w:t>
+            </w:r>
+            <w:proofErr w:type="gramEnd"/>
+            <w:r>
+              <w:rPr>
+                <w:rFonts w:cs="Courier New"/>
+                <w:sz w:val="24"/>
+                <w:szCs w:val="24"/>
+              </w:rPr>
+              <w:t xml:space="preserve"> personal</w:t>
             </w:r>
             <w:r>
               <w:rPr>
@@ -1760,8 +1838,6 @@
               </w:rPr>
               <w:t>100%</w:t>
             </w:r>
-            <w:bookmarkStart w:id="0" w:name="_GoBack"/>
-            <w:bookmarkEnd w:id="0"/>
           </w:p>
         </w:tc>
       </w:tr>
@@ -4419,7 +4495,23 @@
                 <w:sz w:val="24"/>
                 <w:szCs w:val="24"/>
               </w:rPr>
-              <w:t>Flight manager must be able to modifyairport details</w:t>
+              <w:t xml:space="preserve">Flight manager must be able to </w:t>
+            </w:r>
+            <w:proofErr w:type="spellStart"/>
+            <w:r>
+              <w:rPr>
+                <w:sz w:val="24"/>
+                <w:szCs w:val="24"/>
+              </w:rPr>
+              <w:t>modifyairport</w:t>
+            </w:r>
+            <w:proofErr w:type="spellEnd"/>
+            <w:r>
+              <w:rPr>
+                <w:sz w:val="24"/>
+                <w:szCs w:val="24"/>
+              </w:rPr>
+              <w:t xml:space="preserve"> details</w:t>
             </w:r>
             <w:r>
               <w:rPr>
@@ -4481,7 +4573,23 @@
                 <w:sz w:val="24"/>
                 <w:szCs w:val="24"/>
               </w:rPr>
-              <w:t>Flight manager must be able to modifyroute details</w:t>
+              <w:t xml:space="preserve">Flight manager must be able to </w:t>
+            </w:r>
+            <w:proofErr w:type="spellStart"/>
+            <w:r>
+              <w:rPr>
+                <w:sz w:val="24"/>
+                <w:szCs w:val="24"/>
+              </w:rPr>
+              <w:t>modifyroute</w:t>
+            </w:r>
+            <w:proofErr w:type="spellEnd"/>
+            <w:r>
+              <w:rPr>
+                <w:sz w:val="24"/>
+                <w:szCs w:val="24"/>
+              </w:rPr>
+              <w:t xml:space="preserve"> details</w:t>
             </w:r>
             <w:r>
               <w:rPr>

--- a/Requirements List.docx
+++ b/Requirements List.docx
@@ -994,451 +994,423 @@
               </w:rPr>
               <w:t>100%</w:t>
             </w:r>
+          </w:p>
+        </w:tc>
+      </w:tr>
+      <w:tr>
+        <w:tc>
+          <w:tcPr>
+            <w:tcW w:w="7456" w:type="dxa"/>
+          </w:tcPr>
+          <w:p>
+            <w:pPr>
+              <w:pStyle w:val="NoSpacing"/>
+              <w:rPr>
+                <w:rFonts w:cs="Courier New"/>
+                <w:sz w:val="24"/>
+                <w:szCs w:val="24"/>
+              </w:rPr>
+            </w:pPr>
+            <w:r>
+              <w:rPr>
+                <w:rFonts w:cs="Courier New"/>
+                <w:sz w:val="24"/>
+                <w:szCs w:val="24"/>
+              </w:rPr>
+              <w:t xml:space="preserve">A </w:t>
+            </w:r>
+            <w:r>
+              <w:rPr>
+                <w:rFonts w:cs="Courier New"/>
+                <w:sz w:val="24"/>
+                <w:szCs w:val="24"/>
+              </w:rPr>
+              <w:t>Customer must be able to close their account</w:t>
+            </w:r>
+            <w:r>
+              <w:rPr>
+                <w:rFonts w:cs="Courier New"/>
+                <w:sz w:val="24"/>
+                <w:szCs w:val="24"/>
+              </w:rPr>
+              <w:t>.</w:t>
+            </w:r>
+          </w:p>
+        </w:tc>
+        <w:tc>
+          <w:tcPr>
+            <w:tcW w:w="1786" w:type="dxa"/>
+          </w:tcPr>
+          <w:p>
+            <w:pPr>
+              <w:pStyle w:val="NoSpacing"/>
+              <w:jc w:val="center"/>
+              <w:rPr>
+                <w:rFonts w:cs="Courier New"/>
+                <w:sz w:val="24"/>
+                <w:szCs w:val="24"/>
+              </w:rPr>
+            </w:pPr>
+          </w:p>
+        </w:tc>
+      </w:tr>
+      <w:tr>
+        <w:tc>
+          <w:tcPr>
+            <w:tcW w:w="7456" w:type="dxa"/>
+          </w:tcPr>
+          <w:p>
+            <w:pPr>
+              <w:pStyle w:val="NoSpacing"/>
+              <w:rPr>
+                <w:rFonts w:cs="Courier New"/>
+                <w:sz w:val="24"/>
+                <w:szCs w:val="24"/>
+              </w:rPr>
+            </w:pPr>
+            <w:r>
+              <w:rPr>
+                <w:rFonts w:cs="Courier New"/>
+                <w:sz w:val="24"/>
+                <w:szCs w:val="24"/>
+              </w:rPr>
+              <w:t xml:space="preserve">A </w:t>
+            </w:r>
+            <w:r>
+              <w:rPr>
+                <w:rFonts w:cs="Courier New"/>
+                <w:sz w:val="24"/>
+                <w:szCs w:val="24"/>
+              </w:rPr>
+              <w:t>Customer must be able to view their own personal details</w:t>
+            </w:r>
+            <w:r>
+              <w:rPr>
+                <w:rFonts w:cs="Courier New"/>
+                <w:sz w:val="24"/>
+                <w:szCs w:val="24"/>
+              </w:rPr>
+              <w:t>.</w:t>
+            </w:r>
+          </w:p>
+        </w:tc>
+        <w:tc>
+          <w:tcPr>
+            <w:tcW w:w="1786" w:type="dxa"/>
+          </w:tcPr>
+          <w:p>
+            <w:pPr>
+              <w:pStyle w:val="NoSpacing"/>
+              <w:jc w:val="center"/>
+              <w:rPr>
+                <w:rFonts w:cs="Courier New"/>
+                <w:sz w:val="24"/>
+                <w:szCs w:val="24"/>
+              </w:rPr>
+            </w:pPr>
+            <w:r>
+              <w:rPr>
+                <w:rFonts w:cs="Courier New"/>
+                <w:sz w:val="24"/>
+                <w:szCs w:val="24"/>
+              </w:rPr>
+              <w:t>100%</w:t>
+            </w:r>
+          </w:p>
+        </w:tc>
+      </w:tr>
+      <w:tr>
+        <w:tc>
+          <w:tcPr>
+            <w:tcW w:w="7456" w:type="dxa"/>
+          </w:tcPr>
+          <w:p>
+            <w:pPr>
+              <w:pStyle w:val="NoSpacing"/>
+              <w:rPr>
+                <w:rFonts w:cs="Courier New"/>
+                <w:sz w:val="24"/>
+                <w:szCs w:val="24"/>
+              </w:rPr>
+            </w:pPr>
+            <w:r>
+              <w:rPr>
+                <w:rFonts w:cs="Courier New"/>
+                <w:sz w:val="24"/>
+                <w:szCs w:val="24"/>
+              </w:rPr>
+              <w:t xml:space="preserve">A </w:t>
+            </w:r>
+            <w:r>
+              <w:rPr>
+                <w:rFonts w:cs="Courier New"/>
+                <w:sz w:val="24"/>
+                <w:szCs w:val="24"/>
+              </w:rPr>
+              <w:t>Customer must be able to set and modify their own personal</w:t>
+            </w:r>
+            <w:r>
+              <w:rPr>
+                <w:rFonts w:cs="Courier New"/>
+                <w:sz w:val="24"/>
+                <w:szCs w:val="24"/>
+              </w:rPr>
+              <w:t>.</w:t>
+            </w:r>
+          </w:p>
+        </w:tc>
+        <w:tc>
+          <w:tcPr>
+            <w:tcW w:w="1786" w:type="dxa"/>
+          </w:tcPr>
+          <w:p>
+            <w:pPr>
+              <w:pStyle w:val="NoSpacing"/>
+              <w:jc w:val="center"/>
+              <w:rPr>
+                <w:rFonts w:cs="Courier New"/>
+                <w:sz w:val="24"/>
+                <w:szCs w:val="24"/>
+              </w:rPr>
+            </w:pPr>
+            <w:r>
+              <w:rPr>
+                <w:rFonts w:cs="Courier New"/>
+                <w:sz w:val="24"/>
+                <w:szCs w:val="24"/>
+              </w:rPr>
+              <w:t>100%</w:t>
+            </w:r>
+          </w:p>
+        </w:tc>
+      </w:tr>
+      <w:tr>
+        <w:tc>
+          <w:tcPr>
+            <w:tcW w:w="7456" w:type="dxa"/>
+          </w:tcPr>
+          <w:p>
+            <w:pPr>
+              <w:pStyle w:val="NoSpacing"/>
+              <w:rPr>
+                <w:rFonts w:cs="Courier New"/>
+                <w:sz w:val="24"/>
+                <w:szCs w:val="24"/>
+              </w:rPr>
+            </w:pPr>
+            <w:r>
+              <w:rPr>
+                <w:rFonts w:cs="Courier New"/>
+                <w:sz w:val="24"/>
+                <w:szCs w:val="24"/>
+              </w:rPr>
+              <w:t xml:space="preserve">A </w:t>
+            </w:r>
+            <w:r>
+              <w:rPr>
+                <w:rFonts w:cs="Courier New"/>
+                <w:sz w:val="24"/>
+                <w:szCs w:val="24"/>
+              </w:rPr>
+              <w:t>Customer must be able to cancel booked</w:t>
+            </w:r>
+            <w:r>
+              <w:rPr>
+                <w:rFonts w:cs="Courier New"/>
+                <w:sz w:val="24"/>
+                <w:szCs w:val="24"/>
+              </w:rPr>
+              <w:t>.</w:t>
+            </w:r>
+          </w:p>
+        </w:tc>
+        <w:tc>
+          <w:tcPr>
+            <w:tcW w:w="1786" w:type="dxa"/>
+          </w:tcPr>
+          <w:p>
+            <w:pPr>
+              <w:pStyle w:val="NoSpacing"/>
+              <w:jc w:val="center"/>
+              <w:rPr>
+                <w:rFonts w:cs="Courier New"/>
+                <w:sz w:val="24"/>
+                <w:szCs w:val="24"/>
+              </w:rPr>
+            </w:pPr>
+          </w:p>
+        </w:tc>
+      </w:tr>
+      <w:tr>
+        <w:tc>
+          <w:tcPr>
+            <w:tcW w:w="7456" w:type="dxa"/>
+          </w:tcPr>
+          <w:p>
+            <w:pPr>
+              <w:pStyle w:val="NoSpacing"/>
+              <w:rPr>
+                <w:rFonts w:cs="Courier New"/>
+                <w:sz w:val="24"/>
+                <w:szCs w:val="24"/>
+              </w:rPr>
+            </w:pPr>
+            <w:r>
+              <w:rPr>
+                <w:rFonts w:cs="Courier New"/>
+                <w:sz w:val="24"/>
+                <w:szCs w:val="24"/>
+              </w:rPr>
+              <w:t xml:space="preserve">A </w:t>
+            </w:r>
+            <w:r>
+              <w:rPr>
+                <w:rFonts w:cs="Courier New"/>
+                <w:sz w:val="24"/>
+                <w:szCs w:val="24"/>
+              </w:rPr>
+              <w:t>Customer must be able to book flights for people besides themselves</w:t>
+            </w:r>
+            <w:r>
+              <w:rPr>
+                <w:rFonts w:cs="Courier New"/>
+                <w:sz w:val="24"/>
+                <w:szCs w:val="24"/>
+              </w:rPr>
+              <w:t>.</w:t>
+            </w:r>
+          </w:p>
+        </w:tc>
+        <w:tc>
+          <w:tcPr>
+            <w:tcW w:w="1786" w:type="dxa"/>
+          </w:tcPr>
+          <w:p>
+            <w:pPr>
+              <w:pStyle w:val="NoSpacing"/>
+              <w:jc w:val="center"/>
+              <w:rPr>
+                <w:rFonts w:cs="Courier New"/>
+                <w:sz w:val="24"/>
+                <w:szCs w:val="24"/>
+              </w:rPr>
+            </w:pPr>
+          </w:p>
+        </w:tc>
+      </w:tr>
+      <w:tr>
+        <w:tc>
+          <w:tcPr>
+            <w:tcW w:w="7456" w:type="dxa"/>
+          </w:tcPr>
+          <w:p>
+            <w:pPr>
+              <w:pStyle w:val="NoSpacing"/>
+              <w:rPr>
+                <w:rFonts w:cs="Courier New"/>
+                <w:sz w:val="24"/>
+                <w:szCs w:val="24"/>
+              </w:rPr>
+            </w:pPr>
+            <w:r>
+              <w:rPr>
+                <w:rFonts w:cs="Courier New"/>
+                <w:sz w:val="24"/>
+                <w:szCs w:val="24"/>
+              </w:rPr>
+              <w:t xml:space="preserve">A </w:t>
+            </w:r>
+            <w:r>
+              <w:rPr>
+                <w:rFonts w:cs="Courier New"/>
+                <w:sz w:val="24"/>
+                <w:szCs w:val="24"/>
+              </w:rPr>
+              <w:t>Customer should have the option to book a returning flight</w:t>
+            </w:r>
+            <w:r>
+              <w:rPr>
+                <w:rFonts w:cs="Courier New"/>
+                <w:sz w:val="24"/>
+                <w:szCs w:val="24"/>
+              </w:rPr>
+              <w:t>.</w:t>
+            </w:r>
+          </w:p>
+        </w:tc>
+        <w:tc>
+          <w:tcPr>
+            <w:tcW w:w="1786" w:type="dxa"/>
+          </w:tcPr>
+          <w:p>
+            <w:pPr>
+              <w:pStyle w:val="NoSpacing"/>
+              <w:jc w:val="center"/>
+              <w:rPr>
+                <w:rFonts w:cs="Courier New"/>
+                <w:sz w:val="24"/>
+                <w:szCs w:val="24"/>
+              </w:rPr>
+            </w:pPr>
+          </w:p>
+        </w:tc>
+      </w:tr>
+      <w:tr>
+        <w:tc>
+          <w:tcPr>
+            <w:tcW w:w="7456" w:type="dxa"/>
+          </w:tcPr>
+          <w:p>
+            <w:pPr>
+              <w:pStyle w:val="NoSpacing"/>
+              <w:rPr>
+                <w:rFonts w:cs="Courier New"/>
+                <w:sz w:val="24"/>
+                <w:szCs w:val="24"/>
+              </w:rPr>
+            </w:pPr>
+            <w:r>
+              <w:rPr>
+                <w:rFonts w:cs="Courier New"/>
+                <w:sz w:val="24"/>
+                <w:szCs w:val="24"/>
+              </w:rPr>
+              <w:t xml:space="preserve">A </w:t>
+            </w:r>
+            <w:r>
+              <w:rPr>
+                <w:rFonts w:cs="Courier New"/>
+                <w:sz w:val="24"/>
+                <w:szCs w:val="24"/>
+              </w:rPr>
+              <w:t>Customer should be able to add credit card details.</w:t>
+            </w:r>
+          </w:p>
+        </w:tc>
+        <w:tc>
+          <w:tcPr>
+            <w:tcW w:w="1786" w:type="dxa"/>
+          </w:tcPr>
+          <w:p>
+            <w:pPr>
+              <w:pStyle w:val="NoSpacing"/>
+              <w:jc w:val="center"/>
+              <w:rPr>
+                <w:rFonts w:cs="Courier New"/>
+                <w:sz w:val="24"/>
+                <w:szCs w:val="24"/>
+              </w:rPr>
+            </w:pPr>
+            <w:r>
+              <w:rPr>
+                <w:rFonts w:cs="Courier New"/>
+                <w:sz w:val="24"/>
+                <w:szCs w:val="24"/>
+              </w:rPr>
+              <w:t>100%</w:t>
+            </w:r>
             <w:bookmarkStart w:id="0" w:name="_GoBack"/>
             <w:bookmarkEnd w:id="0"/>
-          </w:p>
-        </w:tc>
-      </w:tr>
-      <w:tr>
-        <w:tc>
-          <w:tcPr>
-            <w:tcW w:w="7456" w:type="dxa"/>
-          </w:tcPr>
-          <w:p>
-            <w:pPr>
-              <w:pStyle w:val="NoSpacing"/>
-              <w:rPr>
-                <w:rFonts w:cs="Courier New"/>
-                <w:sz w:val="24"/>
-                <w:szCs w:val="24"/>
-              </w:rPr>
-            </w:pPr>
-            <w:r>
-              <w:rPr>
-                <w:rFonts w:cs="Courier New"/>
-                <w:sz w:val="24"/>
-                <w:szCs w:val="24"/>
-              </w:rPr>
-              <w:t xml:space="preserve">A </w:t>
-            </w:r>
-            <w:r>
-              <w:rPr>
-                <w:rFonts w:cs="Courier New"/>
-                <w:sz w:val="24"/>
-                <w:szCs w:val="24"/>
-              </w:rPr>
-              <w:t>Customer must be able to close their account</w:t>
-            </w:r>
-            <w:r>
-              <w:rPr>
-                <w:rFonts w:cs="Courier New"/>
-                <w:sz w:val="24"/>
-                <w:szCs w:val="24"/>
-              </w:rPr>
-              <w:t>.</w:t>
-            </w:r>
-          </w:p>
-        </w:tc>
-        <w:tc>
-          <w:tcPr>
-            <w:tcW w:w="1786" w:type="dxa"/>
-          </w:tcPr>
-          <w:p>
-            <w:pPr>
-              <w:pStyle w:val="NoSpacing"/>
-              <w:jc w:val="center"/>
-              <w:rPr>
-                <w:rFonts w:cs="Courier New"/>
-                <w:sz w:val="24"/>
-                <w:szCs w:val="24"/>
-              </w:rPr>
-            </w:pPr>
-          </w:p>
-        </w:tc>
-      </w:tr>
-      <w:tr>
-        <w:tc>
-          <w:tcPr>
-            <w:tcW w:w="7456" w:type="dxa"/>
-          </w:tcPr>
-          <w:p>
-            <w:pPr>
-              <w:pStyle w:val="NoSpacing"/>
-              <w:rPr>
-                <w:rFonts w:cs="Courier New"/>
-                <w:sz w:val="24"/>
-                <w:szCs w:val="24"/>
-              </w:rPr>
-            </w:pPr>
-            <w:r>
-              <w:rPr>
-                <w:rFonts w:cs="Courier New"/>
-                <w:sz w:val="24"/>
-                <w:szCs w:val="24"/>
-              </w:rPr>
-              <w:t xml:space="preserve">A </w:t>
-            </w:r>
-            <w:r>
-              <w:rPr>
-                <w:rFonts w:cs="Courier New"/>
-                <w:sz w:val="24"/>
-                <w:szCs w:val="24"/>
-              </w:rPr>
-              <w:t xml:space="preserve">Customer must be able to view </w:t>
-            </w:r>
-            <w:proofErr w:type="gramStart"/>
-            <w:r>
-              <w:rPr>
-                <w:rFonts w:cs="Courier New"/>
-                <w:sz w:val="24"/>
-                <w:szCs w:val="24"/>
-              </w:rPr>
-              <w:t>their own</w:t>
-            </w:r>
-            <w:proofErr w:type="gramEnd"/>
-            <w:r>
-              <w:rPr>
-                <w:rFonts w:cs="Courier New"/>
-                <w:sz w:val="24"/>
-                <w:szCs w:val="24"/>
-              </w:rPr>
-              <w:t xml:space="preserve"> personal details</w:t>
-            </w:r>
-            <w:r>
-              <w:rPr>
-                <w:rFonts w:cs="Courier New"/>
-                <w:sz w:val="24"/>
-                <w:szCs w:val="24"/>
-              </w:rPr>
-              <w:t>.</w:t>
-            </w:r>
-          </w:p>
-        </w:tc>
-        <w:tc>
-          <w:tcPr>
-            <w:tcW w:w="1786" w:type="dxa"/>
-          </w:tcPr>
-          <w:p>
-            <w:pPr>
-              <w:pStyle w:val="NoSpacing"/>
-              <w:jc w:val="center"/>
-              <w:rPr>
-                <w:rFonts w:cs="Courier New"/>
-                <w:sz w:val="24"/>
-                <w:szCs w:val="24"/>
-              </w:rPr>
-            </w:pPr>
-            <w:r>
-              <w:rPr>
-                <w:rFonts w:cs="Courier New"/>
-                <w:sz w:val="24"/>
-                <w:szCs w:val="24"/>
-              </w:rPr>
-              <w:t>100%</w:t>
-            </w:r>
-          </w:p>
-        </w:tc>
-      </w:tr>
-      <w:tr>
-        <w:tc>
-          <w:tcPr>
-            <w:tcW w:w="7456" w:type="dxa"/>
-          </w:tcPr>
-          <w:p>
-            <w:pPr>
-              <w:pStyle w:val="NoSpacing"/>
-              <w:rPr>
-                <w:rFonts w:cs="Courier New"/>
-                <w:sz w:val="24"/>
-                <w:szCs w:val="24"/>
-              </w:rPr>
-            </w:pPr>
-            <w:r>
-              <w:rPr>
-                <w:rFonts w:cs="Courier New"/>
-                <w:sz w:val="24"/>
-                <w:szCs w:val="24"/>
-              </w:rPr>
-              <w:t xml:space="preserve">A </w:t>
-            </w:r>
-            <w:r>
-              <w:rPr>
-                <w:rFonts w:cs="Courier New"/>
-                <w:sz w:val="24"/>
-                <w:szCs w:val="24"/>
-              </w:rPr>
-              <w:t xml:space="preserve">Customer must be able to set and modify </w:t>
-            </w:r>
-            <w:proofErr w:type="gramStart"/>
-            <w:r>
-              <w:rPr>
-                <w:rFonts w:cs="Courier New"/>
-                <w:sz w:val="24"/>
-                <w:szCs w:val="24"/>
-              </w:rPr>
-              <w:t>their own</w:t>
-            </w:r>
-            <w:proofErr w:type="gramEnd"/>
-            <w:r>
-              <w:rPr>
-                <w:rFonts w:cs="Courier New"/>
-                <w:sz w:val="24"/>
-                <w:szCs w:val="24"/>
-              </w:rPr>
-              <w:t xml:space="preserve"> personal</w:t>
-            </w:r>
-            <w:r>
-              <w:rPr>
-                <w:rFonts w:cs="Courier New"/>
-                <w:sz w:val="24"/>
-                <w:szCs w:val="24"/>
-              </w:rPr>
-              <w:t>.</w:t>
-            </w:r>
-          </w:p>
-        </w:tc>
-        <w:tc>
-          <w:tcPr>
-            <w:tcW w:w="1786" w:type="dxa"/>
-          </w:tcPr>
-          <w:p>
-            <w:pPr>
-              <w:pStyle w:val="NoSpacing"/>
-              <w:jc w:val="center"/>
-              <w:rPr>
-                <w:rFonts w:cs="Courier New"/>
-                <w:sz w:val="24"/>
-                <w:szCs w:val="24"/>
-              </w:rPr>
-            </w:pPr>
-            <w:r>
-              <w:rPr>
-                <w:rFonts w:cs="Courier New"/>
-                <w:sz w:val="24"/>
-                <w:szCs w:val="24"/>
-              </w:rPr>
-              <w:t>100%</w:t>
-            </w:r>
-          </w:p>
-        </w:tc>
-      </w:tr>
-      <w:tr>
-        <w:tc>
-          <w:tcPr>
-            <w:tcW w:w="7456" w:type="dxa"/>
-          </w:tcPr>
-          <w:p>
-            <w:pPr>
-              <w:pStyle w:val="NoSpacing"/>
-              <w:rPr>
-                <w:rFonts w:cs="Courier New"/>
-                <w:sz w:val="24"/>
-                <w:szCs w:val="24"/>
-              </w:rPr>
-            </w:pPr>
-            <w:r>
-              <w:rPr>
-                <w:rFonts w:cs="Courier New"/>
-                <w:sz w:val="24"/>
-                <w:szCs w:val="24"/>
-              </w:rPr>
-              <w:t xml:space="preserve">A </w:t>
-            </w:r>
-            <w:r>
-              <w:rPr>
-                <w:rFonts w:cs="Courier New"/>
-                <w:sz w:val="24"/>
-                <w:szCs w:val="24"/>
-              </w:rPr>
-              <w:t>Customer must be able to cancel booked</w:t>
-            </w:r>
-            <w:r>
-              <w:rPr>
-                <w:rFonts w:cs="Courier New"/>
-                <w:sz w:val="24"/>
-                <w:szCs w:val="24"/>
-              </w:rPr>
-              <w:t>.</w:t>
-            </w:r>
-          </w:p>
-        </w:tc>
-        <w:tc>
-          <w:tcPr>
-            <w:tcW w:w="1786" w:type="dxa"/>
-          </w:tcPr>
-          <w:p>
-            <w:pPr>
-              <w:pStyle w:val="NoSpacing"/>
-              <w:jc w:val="center"/>
-              <w:rPr>
-                <w:rFonts w:cs="Courier New"/>
-                <w:sz w:val="24"/>
-                <w:szCs w:val="24"/>
-              </w:rPr>
-            </w:pPr>
-          </w:p>
-        </w:tc>
-      </w:tr>
-      <w:tr>
-        <w:tc>
-          <w:tcPr>
-            <w:tcW w:w="7456" w:type="dxa"/>
-          </w:tcPr>
-          <w:p>
-            <w:pPr>
-              <w:pStyle w:val="NoSpacing"/>
-              <w:rPr>
-                <w:rFonts w:cs="Courier New"/>
-                <w:sz w:val="24"/>
-                <w:szCs w:val="24"/>
-              </w:rPr>
-            </w:pPr>
-            <w:r>
-              <w:rPr>
-                <w:rFonts w:cs="Courier New"/>
-                <w:sz w:val="24"/>
-                <w:szCs w:val="24"/>
-              </w:rPr>
-              <w:t xml:space="preserve">A </w:t>
-            </w:r>
-            <w:r>
-              <w:rPr>
-                <w:rFonts w:cs="Courier New"/>
-                <w:sz w:val="24"/>
-                <w:szCs w:val="24"/>
-              </w:rPr>
-              <w:t>Customer must be able to book flights for people besides themselves</w:t>
-            </w:r>
-            <w:r>
-              <w:rPr>
-                <w:rFonts w:cs="Courier New"/>
-                <w:sz w:val="24"/>
-                <w:szCs w:val="24"/>
-              </w:rPr>
-              <w:t>.</w:t>
-            </w:r>
-          </w:p>
-        </w:tc>
-        <w:tc>
-          <w:tcPr>
-            <w:tcW w:w="1786" w:type="dxa"/>
-          </w:tcPr>
-          <w:p>
-            <w:pPr>
-              <w:pStyle w:val="NoSpacing"/>
-              <w:jc w:val="center"/>
-              <w:rPr>
-                <w:rFonts w:cs="Courier New"/>
-                <w:sz w:val="24"/>
-                <w:szCs w:val="24"/>
-              </w:rPr>
-            </w:pPr>
-          </w:p>
-        </w:tc>
-      </w:tr>
-      <w:tr>
-        <w:tc>
-          <w:tcPr>
-            <w:tcW w:w="7456" w:type="dxa"/>
-          </w:tcPr>
-          <w:p>
-            <w:pPr>
-              <w:pStyle w:val="NoSpacing"/>
-              <w:rPr>
-                <w:rFonts w:cs="Courier New"/>
-                <w:sz w:val="24"/>
-                <w:szCs w:val="24"/>
-              </w:rPr>
-            </w:pPr>
-            <w:r>
-              <w:rPr>
-                <w:rFonts w:cs="Courier New"/>
-                <w:sz w:val="24"/>
-                <w:szCs w:val="24"/>
-              </w:rPr>
-              <w:t xml:space="preserve">A </w:t>
-            </w:r>
-            <w:r>
-              <w:rPr>
-                <w:rFonts w:cs="Courier New"/>
-                <w:sz w:val="24"/>
-                <w:szCs w:val="24"/>
-              </w:rPr>
-              <w:t>Customer should have the option to book a returning flight</w:t>
-            </w:r>
-            <w:r>
-              <w:rPr>
-                <w:rFonts w:cs="Courier New"/>
-                <w:sz w:val="24"/>
-                <w:szCs w:val="24"/>
-              </w:rPr>
-              <w:t>.</w:t>
-            </w:r>
-          </w:p>
-        </w:tc>
-        <w:tc>
-          <w:tcPr>
-            <w:tcW w:w="1786" w:type="dxa"/>
-          </w:tcPr>
-          <w:p>
-            <w:pPr>
-              <w:pStyle w:val="NoSpacing"/>
-              <w:jc w:val="center"/>
-              <w:rPr>
-                <w:rFonts w:cs="Courier New"/>
-                <w:sz w:val="24"/>
-                <w:szCs w:val="24"/>
-              </w:rPr>
-            </w:pPr>
-          </w:p>
-        </w:tc>
-      </w:tr>
-      <w:tr>
-        <w:tc>
-          <w:tcPr>
-            <w:tcW w:w="7456" w:type="dxa"/>
-          </w:tcPr>
-          <w:p>
-            <w:pPr>
-              <w:pStyle w:val="NoSpacing"/>
-              <w:rPr>
-                <w:rFonts w:cs="Courier New"/>
-                <w:sz w:val="24"/>
-                <w:szCs w:val="24"/>
-              </w:rPr>
-            </w:pPr>
-            <w:r>
-              <w:rPr>
-                <w:rFonts w:cs="Courier New"/>
-                <w:sz w:val="24"/>
-                <w:szCs w:val="24"/>
-              </w:rPr>
-              <w:t xml:space="preserve">A </w:t>
-            </w:r>
-            <w:r>
-              <w:rPr>
-                <w:rFonts w:cs="Courier New"/>
-                <w:sz w:val="24"/>
-                <w:szCs w:val="24"/>
-              </w:rPr>
-              <w:t>Customer should be able to add credit card details.</w:t>
-            </w:r>
-          </w:p>
-        </w:tc>
-        <w:tc>
-          <w:tcPr>
-            <w:tcW w:w="1786" w:type="dxa"/>
-          </w:tcPr>
-          <w:p>
-            <w:pPr>
-              <w:pStyle w:val="NoSpacing"/>
-              <w:jc w:val="center"/>
-              <w:rPr>
-                <w:rFonts w:cs="Courier New"/>
-                <w:sz w:val="24"/>
-                <w:szCs w:val="24"/>
-              </w:rPr>
-            </w:pPr>
           </w:p>
         </w:tc>
       </w:tr>
@@ -4495,23 +4467,7 @@
                 <w:sz w:val="24"/>
                 <w:szCs w:val="24"/>
               </w:rPr>
-              <w:t xml:space="preserve">Flight manager must be able to </w:t>
-            </w:r>
-            <w:proofErr w:type="spellStart"/>
-            <w:r>
-              <w:rPr>
-                <w:sz w:val="24"/>
-                <w:szCs w:val="24"/>
-              </w:rPr>
-              <w:t>modifyairport</w:t>
-            </w:r>
-            <w:proofErr w:type="spellEnd"/>
-            <w:r>
-              <w:rPr>
-                <w:sz w:val="24"/>
-                <w:szCs w:val="24"/>
-              </w:rPr>
-              <w:t xml:space="preserve"> details</w:t>
+              <w:t>Flight manager must be able to modifyairport details</w:t>
             </w:r>
             <w:r>
               <w:rPr>
@@ -4573,23 +4529,7 @@
                 <w:sz w:val="24"/>
                 <w:szCs w:val="24"/>
               </w:rPr>
-              <w:t xml:space="preserve">Flight manager must be able to </w:t>
-            </w:r>
-            <w:proofErr w:type="spellStart"/>
-            <w:r>
-              <w:rPr>
-                <w:sz w:val="24"/>
-                <w:szCs w:val="24"/>
-              </w:rPr>
-              <w:t>modifyroute</w:t>
-            </w:r>
-            <w:proofErr w:type="spellEnd"/>
-            <w:r>
-              <w:rPr>
-                <w:sz w:val="24"/>
-                <w:szCs w:val="24"/>
-              </w:rPr>
-              <w:t xml:space="preserve"> details</w:t>
+              <w:t>Flight manager must be able to modifyroute details</w:t>
             </w:r>
             <w:r>
               <w:rPr>

--- a/Requirements List.docx
+++ b/Requirements List.docx
@@ -199,7 +199,23 @@
                 <w:sz w:val="24"/>
                 <w:szCs w:val="24"/>
               </w:rPr>
-              <w:t xml:space="preserve"> not registered to the system can only access flight searching functionality</w:t>
+              <w:t xml:space="preserve"> not registered to the system can only access </w:t>
+            </w:r>
+            <w:proofErr w:type="gramStart"/>
+            <w:r>
+              <w:rPr>
+                <w:sz w:val="24"/>
+                <w:szCs w:val="24"/>
+              </w:rPr>
+              <w:t>flight searching</w:t>
+            </w:r>
+            <w:proofErr w:type="gramEnd"/>
+            <w:r>
+              <w:rPr>
+                <w:sz w:val="24"/>
+                <w:szCs w:val="24"/>
+              </w:rPr>
+              <w:t xml:space="preserve"> functionality</w:t>
             </w:r>
             <w:r>
               <w:rPr>
@@ -913,6 +929,14 @@
                 <w:szCs w:val="24"/>
               </w:rPr>
             </w:pPr>
+            <w:r>
+              <w:rPr>
+                <w:rFonts w:cs="Courier New"/>
+                <w:sz w:val="24"/>
+                <w:szCs w:val="24"/>
+              </w:rPr>
+              <w:t>0%</w:t>
+            </w:r>
           </w:p>
         </w:tc>
       </w:tr>
@@ -1051,6 +1075,14 @@
                 <w:szCs w:val="24"/>
               </w:rPr>
             </w:pPr>
+            <w:r>
+              <w:rPr>
+                <w:rFonts w:cs="Courier New"/>
+                <w:sz w:val="24"/>
+                <w:szCs w:val="24"/>
+              </w:rPr>
+              <w:t>0%</w:t>
+            </w:r>
           </w:p>
         </w:tc>
       </w:tr>
@@ -1082,7 +1114,25 @@
                 <w:sz w:val="24"/>
                 <w:szCs w:val="24"/>
               </w:rPr>
-              <w:t>Customer must be able to view their own personal details</w:t>
+              <w:t xml:space="preserve">Customer must be able to view </w:t>
+            </w:r>
+            <w:proofErr w:type="gramStart"/>
+            <w:r>
+              <w:rPr>
+                <w:rFonts w:cs="Courier New"/>
+                <w:sz w:val="24"/>
+                <w:szCs w:val="24"/>
+              </w:rPr>
+              <w:t>their own</w:t>
+            </w:r>
+            <w:proofErr w:type="gramEnd"/>
+            <w:r>
+              <w:rPr>
+                <w:rFonts w:cs="Courier New"/>
+                <w:sz w:val="24"/>
+                <w:szCs w:val="24"/>
+              </w:rPr>
+              <w:t xml:space="preserve"> personal details</w:t>
             </w:r>
             <w:r>
               <w:rPr>
@@ -1147,7 +1197,25 @@
                 <w:sz w:val="24"/>
                 <w:szCs w:val="24"/>
               </w:rPr>
-              <w:t>Customer must be able to set and modify their own personal</w:t>
+              <w:t xml:space="preserve">Customer must be able to set and modify </w:t>
+            </w:r>
+            <w:proofErr w:type="gramStart"/>
+            <w:r>
+              <w:rPr>
+                <w:rFonts w:cs="Courier New"/>
+                <w:sz w:val="24"/>
+                <w:szCs w:val="24"/>
+              </w:rPr>
+              <w:t>their own</w:t>
+            </w:r>
+            <w:proofErr w:type="gramEnd"/>
+            <w:r>
+              <w:rPr>
+                <w:rFonts w:cs="Courier New"/>
+                <w:sz w:val="24"/>
+                <w:szCs w:val="24"/>
+              </w:rPr>
+              <w:t xml:space="preserve"> personal</w:t>
             </w:r>
             <w:r>
               <w:rPr>
@@ -1238,6 +1306,14 @@
                 <w:szCs w:val="24"/>
               </w:rPr>
             </w:pPr>
+            <w:r>
+              <w:rPr>
+                <w:rFonts w:cs="Courier New"/>
+                <w:sz w:val="24"/>
+                <w:szCs w:val="24"/>
+              </w:rPr>
+              <w:t>0%</w:t>
+            </w:r>
           </w:p>
         </w:tc>
       </w:tr>
@@ -1269,7 +1345,25 @@
                 <w:sz w:val="24"/>
                 <w:szCs w:val="24"/>
               </w:rPr>
-              <w:t>Customer must be able to book flights for people besides themselves</w:t>
+              <w:t xml:space="preserve">Customer must be able to book flights for people </w:t>
+            </w:r>
+            <w:proofErr w:type="gramStart"/>
+            <w:r>
+              <w:rPr>
+                <w:rFonts w:cs="Courier New"/>
+                <w:sz w:val="24"/>
+                <w:szCs w:val="24"/>
+              </w:rPr>
+              <w:t>besides</w:t>
+            </w:r>
+            <w:proofErr w:type="gramEnd"/>
+            <w:r>
+              <w:rPr>
+                <w:rFonts w:cs="Courier New"/>
+                <w:sz w:val="24"/>
+                <w:szCs w:val="24"/>
+              </w:rPr>
+              <w:t xml:space="preserve"> themselves</w:t>
             </w:r>
             <w:r>
               <w:rPr>
@@ -1295,6 +1389,14 @@
                 <w:szCs w:val="24"/>
               </w:rPr>
             </w:pPr>
+            <w:r>
+              <w:rPr>
+                <w:rFonts w:cs="Courier New"/>
+                <w:sz w:val="24"/>
+                <w:szCs w:val="24"/>
+              </w:rPr>
+              <w:t>0%</w:t>
+            </w:r>
           </w:p>
         </w:tc>
       </w:tr>
@@ -1352,6 +1454,14 @@
                 <w:szCs w:val="24"/>
               </w:rPr>
             </w:pPr>
+            <w:r>
+              <w:rPr>
+                <w:rFonts w:cs="Courier New"/>
+                <w:sz w:val="24"/>
+                <w:szCs w:val="24"/>
+              </w:rPr>
+              <w:t>0%</w:t>
+            </w:r>
           </w:p>
         </w:tc>
       </w:tr>
@@ -1409,8 +1519,6 @@
               </w:rPr>
               <w:t>100%</w:t>
             </w:r>
-            <w:bookmarkStart w:id="0" w:name="_GoBack"/>
-            <w:bookmarkEnd w:id="0"/>
           </w:p>
         </w:tc>
       </w:tr>
@@ -1859,6 +1967,14 @@
                 <w:szCs w:val="24"/>
               </w:rPr>
             </w:pPr>
+            <w:r>
+              <w:rPr>
+                <w:rFonts w:cs="Courier New"/>
+                <w:sz w:val="24"/>
+                <w:szCs w:val="24"/>
+              </w:rPr>
+              <w:t>0%</w:t>
+            </w:r>
           </w:p>
         </w:tc>
       </w:tr>
@@ -1890,7 +2006,25 @@
                 <w:sz w:val="24"/>
                 <w:szCs w:val="24"/>
               </w:rPr>
-              <w:t>Travel agent should be able to modify a customer’s details who they have booked for</w:t>
+              <w:t xml:space="preserve">Travel agent should be able to modify a customer’s details </w:t>
+            </w:r>
+            <w:proofErr w:type="gramStart"/>
+            <w:r>
+              <w:rPr>
+                <w:rFonts w:cs="Courier New"/>
+                <w:sz w:val="24"/>
+                <w:szCs w:val="24"/>
+              </w:rPr>
+              <w:t>who</w:t>
+            </w:r>
+            <w:proofErr w:type="gramEnd"/>
+            <w:r>
+              <w:rPr>
+                <w:rFonts w:cs="Courier New"/>
+                <w:sz w:val="24"/>
+                <w:szCs w:val="24"/>
+              </w:rPr>
+              <w:t xml:space="preserve"> they have booked for</w:t>
             </w:r>
             <w:r>
               <w:rPr>
@@ -1915,24 +2049,52 @@
                 <w:sz w:val="24"/>
                 <w:szCs w:val="24"/>
               </w:rPr>
-              <w:t>(low priority)</w:t>
-            </w:r>
-          </w:p>
-        </w:tc>
-        <w:tc>
-          <w:tcPr>
-            <w:tcW w:w="1786" w:type="dxa"/>
-          </w:tcPr>
-          <w:p>
-            <w:pPr>
-              <w:pStyle w:val="NoSpacing"/>
-              <w:jc w:val="center"/>
-              <w:rPr>
-                <w:rFonts w:cs="Courier New"/>
-                <w:sz w:val="24"/>
-                <w:szCs w:val="24"/>
-              </w:rPr>
-            </w:pPr>
+              <w:t>(</w:t>
+            </w:r>
+            <w:proofErr w:type="gramStart"/>
+            <w:r>
+              <w:rPr>
+                <w:rFonts w:cs="Courier New"/>
+                <w:color w:val="FF0000"/>
+                <w:sz w:val="24"/>
+                <w:szCs w:val="24"/>
+              </w:rPr>
+              <w:t>low</w:t>
+            </w:r>
+            <w:proofErr w:type="gramEnd"/>
+            <w:r>
+              <w:rPr>
+                <w:rFonts w:cs="Courier New"/>
+                <w:color w:val="FF0000"/>
+                <w:sz w:val="24"/>
+                <w:szCs w:val="24"/>
+              </w:rPr>
+              <w:t xml:space="preserve"> priority)</w:t>
+            </w:r>
+          </w:p>
+        </w:tc>
+        <w:tc>
+          <w:tcPr>
+            <w:tcW w:w="1786" w:type="dxa"/>
+          </w:tcPr>
+          <w:p>
+            <w:pPr>
+              <w:pStyle w:val="NoSpacing"/>
+              <w:jc w:val="center"/>
+              <w:rPr>
+                <w:rFonts w:cs="Courier New"/>
+                <w:sz w:val="24"/>
+                <w:szCs w:val="24"/>
+              </w:rPr>
+            </w:pPr>
+            <w:r>
+              <w:rPr>
+                <w:rFonts w:cs="Courier New"/>
+                <w:sz w:val="24"/>
+                <w:szCs w:val="24"/>
+              </w:rPr>
+              <w:t>0%</w:t>
+            </w:r>
           </w:p>
         </w:tc>
       </w:tr>
@@ -2220,6 +2382,14 @@
                 <w:szCs w:val="24"/>
               </w:rPr>
             </w:pPr>
+            <w:r>
+              <w:rPr>
+                <w:rFonts w:cs="Courier New"/>
+                <w:sz w:val="24"/>
+                <w:szCs w:val="24"/>
+              </w:rPr>
+              <w:t>0%</w:t>
+            </w:r>
           </w:p>
         </w:tc>
       </w:tr>
@@ -3754,6 +3924,14 @@
                 <w:szCs w:val="24"/>
               </w:rPr>
             </w:pPr>
+            <w:r>
+              <w:rPr>
+                <w:rFonts w:cs="Courier New"/>
+                <w:sz w:val="24"/>
+                <w:szCs w:val="24"/>
+              </w:rPr>
+              <w:t>0%</w:t>
+            </w:r>
           </w:p>
         </w:tc>
       </w:tr>
@@ -3801,6 +3979,14 @@
                 <w:szCs w:val="24"/>
               </w:rPr>
             </w:pPr>
+            <w:r>
+              <w:rPr>
+                <w:rFonts w:cs="Courier New"/>
+                <w:sz w:val="24"/>
+                <w:szCs w:val="24"/>
+              </w:rPr>
+              <w:t>0%</w:t>
+            </w:r>
           </w:p>
         </w:tc>
       </w:tr>
@@ -3869,6 +4055,14 @@
                 <w:szCs w:val="24"/>
               </w:rPr>
             </w:pPr>
+            <w:r>
+              <w:rPr>
+                <w:rFonts w:cs="Courier New"/>
+                <w:sz w:val="24"/>
+                <w:szCs w:val="24"/>
+              </w:rPr>
+              <w:t>0%</w:t>
+            </w:r>
           </w:p>
         </w:tc>
       </w:tr>
@@ -3917,6 +4111,14 @@
                 <w:szCs w:val="24"/>
               </w:rPr>
             </w:pPr>
+            <w:r>
+              <w:rPr>
+                <w:rFonts w:cs="Courier New"/>
+                <w:sz w:val="24"/>
+                <w:szCs w:val="24"/>
+              </w:rPr>
+              <w:t>0%</w:t>
+            </w:r>
           </w:p>
         </w:tc>
       </w:tr>
@@ -3973,6 +4175,16 @@
                 <w:szCs w:val="24"/>
               </w:rPr>
             </w:pPr>
+            <w:r>
+              <w:rPr>
+                <w:rFonts w:cs="Courier New"/>
+                <w:sz w:val="24"/>
+                <w:szCs w:val="24"/>
+              </w:rPr>
+              <w:t>0%</w:t>
+            </w:r>
+            <w:bookmarkStart w:id="0" w:name="_GoBack"/>
+            <w:bookmarkEnd w:id="0"/>
           </w:p>
         </w:tc>
       </w:tr>
@@ -4467,7 +4679,23 @@
                 <w:sz w:val="24"/>
                 <w:szCs w:val="24"/>
               </w:rPr>
-              <w:t>Flight manager must be able to modifyairport details</w:t>
+              <w:t xml:space="preserve">Flight manager must be able to </w:t>
+            </w:r>
+            <w:proofErr w:type="spellStart"/>
+            <w:r>
+              <w:rPr>
+                <w:sz w:val="24"/>
+                <w:szCs w:val="24"/>
+              </w:rPr>
+              <w:t>modifyairport</w:t>
+            </w:r>
+            <w:proofErr w:type="spellEnd"/>
+            <w:r>
+              <w:rPr>
+                <w:sz w:val="24"/>
+                <w:szCs w:val="24"/>
+              </w:rPr>
+              <w:t xml:space="preserve"> details</w:t>
             </w:r>
             <w:r>
               <w:rPr>
@@ -4529,7 +4757,23 @@
                 <w:sz w:val="24"/>
                 <w:szCs w:val="24"/>
               </w:rPr>
-              <w:t>Flight manager must be able to modifyroute details</w:t>
+              <w:t xml:space="preserve">Flight manager must be able to </w:t>
+            </w:r>
+            <w:proofErr w:type="spellStart"/>
+            <w:r>
+              <w:rPr>
+                <w:sz w:val="24"/>
+                <w:szCs w:val="24"/>
+              </w:rPr>
+              <w:t>modifyroute</w:t>
+            </w:r>
+            <w:proofErr w:type="spellEnd"/>
+            <w:r>
+              <w:rPr>
+                <w:sz w:val="24"/>
+                <w:szCs w:val="24"/>
+              </w:rPr>
+              <w:t xml:space="preserve"> details</w:t>
             </w:r>
             <w:r>
               <w:rPr>
@@ -5365,6 +5609,564 @@
                 <w:sz w:val="24"/>
                 <w:szCs w:val="24"/>
               </w:rPr>
+              <w:t>(</w:t>
+            </w:r>
+            <w:proofErr w:type="gramStart"/>
+            <w:r>
+              <w:rPr>
+                <w:rFonts w:cs="Courier New"/>
+                <w:color w:val="FF0000"/>
+                <w:sz w:val="24"/>
+                <w:szCs w:val="24"/>
+              </w:rPr>
+              <w:t>low</w:t>
+            </w:r>
+            <w:proofErr w:type="gramEnd"/>
+            <w:r>
+              <w:rPr>
+                <w:rFonts w:cs="Courier New"/>
+                <w:color w:val="FF0000"/>
+                <w:sz w:val="24"/>
+                <w:szCs w:val="24"/>
+              </w:rPr>
+              <w:t xml:space="preserve"> priority)</w:t>
+            </w:r>
+          </w:p>
+        </w:tc>
+        <w:tc>
+          <w:tcPr>
+            <w:tcW w:w="1786" w:type="dxa"/>
+          </w:tcPr>
+          <w:p>
+            <w:pPr>
+              <w:pStyle w:val="NoSpacing"/>
+              <w:jc w:val="center"/>
+              <w:rPr>
+                <w:rFonts w:cs="Courier New"/>
+                <w:sz w:val="24"/>
+                <w:szCs w:val="24"/>
+              </w:rPr>
+            </w:pPr>
+          </w:p>
+        </w:tc>
+      </w:tr>
+      <w:tr>
+        <w:tc>
+          <w:tcPr>
+            <w:tcW w:w="7456" w:type="dxa"/>
+          </w:tcPr>
+          <w:p>
+            <w:pPr>
+              <w:pStyle w:val="NoSpacing"/>
+              <w:rPr>
+                <w:rFonts w:cs="Courier New"/>
+                <w:sz w:val="24"/>
+                <w:szCs w:val="24"/>
+              </w:rPr>
+            </w:pPr>
+            <w:r>
+              <w:rPr>
+                <w:rFonts w:cs="Courier New"/>
+                <w:sz w:val="24"/>
+                <w:szCs w:val="24"/>
+              </w:rPr>
+              <w:t xml:space="preserve">The </w:t>
+            </w:r>
+            <w:r>
+              <w:rPr>
+                <w:rFonts w:cs="Courier New"/>
+                <w:sz w:val="24"/>
+                <w:szCs w:val="24"/>
+              </w:rPr>
+              <w:t>s</w:t>
+            </w:r>
+            <w:r>
+              <w:rPr>
+                <w:rFonts w:cs="Courier New"/>
+                <w:sz w:val="24"/>
+                <w:szCs w:val="24"/>
+              </w:rPr>
+              <w:t xml:space="preserve">ystem should provide a </w:t>
+            </w:r>
+            <w:r>
+              <w:rPr>
+                <w:rFonts w:cs="Courier New"/>
+                <w:sz w:val="24"/>
+                <w:szCs w:val="24"/>
+              </w:rPr>
+              <w:t>GUI</w:t>
+            </w:r>
+            <w:r>
+              <w:rPr>
+                <w:rFonts w:cs="Courier New"/>
+                <w:sz w:val="24"/>
+                <w:szCs w:val="24"/>
+              </w:rPr>
+              <w:t xml:space="preserve"> to all users</w:t>
+            </w:r>
+            <w:r>
+              <w:rPr>
+                <w:rFonts w:cs="Courier New"/>
+                <w:sz w:val="24"/>
+                <w:szCs w:val="24"/>
+              </w:rPr>
+              <w:t>.</w:t>
+            </w:r>
+            <w:r>
+              <w:rPr>
+                <w:rFonts w:cs="Courier New"/>
+                <w:sz w:val="24"/>
+                <w:szCs w:val="24"/>
+              </w:rPr>
+              <w:t xml:space="preserve"> </w:t>
+            </w:r>
+            <w:r>
+              <w:rPr>
+                <w:rFonts w:cs="Courier New"/>
+                <w:color w:val="FF0000"/>
+                <w:sz w:val="24"/>
+                <w:szCs w:val="24"/>
+              </w:rPr>
+              <w:t>(</w:t>
+            </w:r>
+            <w:proofErr w:type="gramStart"/>
+            <w:r>
+              <w:rPr>
+                <w:rFonts w:cs="Courier New"/>
+                <w:color w:val="FF0000"/>
+                <w:sz w:val="24"/>
+                <w:szCs w:val="24"/>
+              </w:rPr>
+              <w:t>low</w:t>
+            </w:r>
+            <w:proofErr w:type="gramEnd"/>
+            <w:r>
+              <w:rPr>
+                <w:rFonts w:cs="Courier New"/>
+                <w:color w:val="FF0000"/>
+                <w:sz w:val="24"/>
+                <w:szCs w:val="24"/>
+              </w:rPr>
+              <w:t xml:space="preserve"> priority)</w:t>
+            </w:r>
+          </w:p>
+        </w:tc>
+        <w:tc>
+          <w:tcPr>
+            <w:tcW w:w="1786" w:type="dxa"/>
+          </w:tcPr>
+          <w:p>
+            <w:pPr>
+              <w:pStyle w:val="NoSpacing"/>
+              <w:jc w:val="center"/>
+              <w:rPr>
+                <w:rFonts w:cs="Courier New"/>
+                <w:sz w:val="24"/>
+                <w:szCs w:val="24"/>
+              </w:rPr>
+            </w:pPr>
+            <w:r>
+              <w:rPr>
+                <w:rFonts w:cs="Courier New"/>
+                <w:sz w:val="24"/>
+                <w:szCs w:val="24"/>
+              </w:rPr>
+              <w:t>NOT DOING</w:t>
+            </w:r>
+          </w:p>
+        </w:tc>
+      </w:tr>
+      <w:tr>
+        <w:tc>
+          <w:tcPr>
+            <w:tcW w:w="7456" w:type="dxa"/>
+          </w:tcPr>
+          <w:p>
+            <w:pPr>
+              <w:pStyle w:val="NoSpacing"/>
+              <w:rPr>
+                <w:rFonts w:cs="Courier New"/>
+                <w:sz w:val="24"/>
+                <w:szCs w:val="24"/>
+              </w:rPr>
+            </w:pPr>
+            <w:r>
+              <w:rPr>
+                <w:rFonts w:cs="Courier New"/>
+                <w:sz w:val="24"/>
+                <w:szCs w:val="24"/>
+              </w:rPr>
+              <w:t>M</w:t>
+            </w:r>
+            <w:r>
+              <w:rPr>
+                <w:rFonts w:cs="Courier New"/>
+                <w:sz w:val="24"/>
+                <w:szCs w:val="24"/>
+              </w:rPr>
+              <w:t>ultiple users should be able to access the system concurrently</w:t>
+            </w:r>
+            <w:r>
+              <w:rPr>
+                <w:rFonts w:cs="Courier New"/>
+                <w:sz w:val="24"/>
+                <w:szCs w:val="24"/>
+              </w:rPr>
+              <w:t xml:space="preserve">. </w:t>
+            </w:r>
+            <w:r>
+              <w:rPr>
+                <w:rFonts w:cs="Courier New"/>
+                <w:color w:val="FF0000"/>
+                <w:sz w:val="24"/>
+                <w:szCs w:val="24"/>
+              </w:rPr>
+              <w:t>(</w:t>
+            </w:r>
+            <w:proofErr w:type="gramStart"/>
+            <w:r>
+              <w:rPr>
+                <w:rFonts w:cs="Courier New"/>
+                <w:color w:val="FF0000"/>
+                <w:sz w:val="24"/>
+                <w:szCs w:val="24"/>
+              </w:rPr>
+              <w:t>low</w:t>
+            </w:r>
+            <w:proofErr w:type="gramEnd"/>
+            <w:r>
+              <w:rPr>
+                <w:rFonts w:cs="Courier New"/>
+                <w:color w:val="FF0000"/>
+                <w:sz w:val="24"/>
+                <w:szCs w:val="24"/>
+              </w:rPr>
+              <w:t xml:space="preserve"> priority)</w:t>
+            </w:r>
+          </w:p>
+        </w:tc>
+        <w:tc>
+          <w:tcPr>
+            <w:tcW w:w="1786" w:type="dxa"/>
+          </w:tcPr>
+          <w:p>
+            <w:pPr>
+              <w:pStyle w:val="NoSpacing"/>
+              <w:jc w:val="center"/>
+              <w:rPr>
+                <w:rFonts w:cs="Courier New"/>
+                <w:sz w:val="24"/>
+                <w:szCs w:val="24"/>
+              </w:rPr>
+            </w:pPr>
+            <w:r>
+              <w:rPr>
+                <w:rFonts w:cs="Courier New"/>
+                <w:sz w:val="24"/>
+                <w:szCs w:val="24"/>
+              </w:rPr>
+              <w:t>NOT DOING</w:t>
+            </w:r>
+          </w:p>
+        </w:tc>
+      </w:tr>
+      <w:tr>
+        <w:tc>
+          <w:tcPr>
+            <w:tcW w:w="7456" w:type="dxa"/>
+          </w:tcPr>
+          <w:p>
+            <w:pPr>
+              <w:pStyle w:val="NoSpacing"/>
+              <w:rPr>
+                <w:rFonts w:cs="Courier New"/>
+                <w:sz w:val="24"/>
+                <w:szCs w:val="24"/>
+              </w:rPr>
+            </w:pPr>
+            <w:r>
+              <w:rPr>
+                <w:rFonts w:cs="Courier New"/>
+                <w:sz w:val="24"/>
+                <w:szCs w:val="24"/>
+              </w:rPr>
+              <w:t>The System should run on W</w:t>
+            </w:r>
+            <w:r>
+              <w:rPr>
+                <w:rFonts w:cs="Courier New"/>
+                <w:sz w:val="24"/>
+                <w:szCs w:val="24"/>
+              </w:rPr>
+              <w:t>indows and</w:t>
+            </w:r>
+            <w:r>
+              <w:rPr>
+                <w:rFonts w:cs="Courier New"/>
+                <w:sz w:val="24"/>
+                <w:szCs w:val="24"/>
+              </w:rPr>
+              <w:t>/or</w:t>
+            </w:r>
+            <w:r>
+              <w:rPr>
+                <w:rFonts w:cs="Courier New"/>
+                <w:sz w:val="24"/>
+                <w:szCs w:val="24"/>
+              </w:rPr>
+              <w:t xml:space="preserve"> Linux</w:t>
+            </w:r>
+            <w:r>
+              <w:rPr>
+                <w:rFonts w:cs="Courier New"/>
+                <w:sz w:val="24"/>
+                <w:szCs w:val="24"/>
+              </w:rPr>
+              <w:t>.</w:t>
+            </w:r>
+          </w:p>
+        </w:tc>
+        <w:tc>
+          <w:tcPr>
+            <w:tcW w:w="1786" w:type="dxa"/>
+          </w:tcPr>
+          <w:p>
+            <w:pPr>
+              <w:pStyle w:val="NoSpacing"/>
+              <w:jc w:val="center"/>
+              <w:rPr>
+                <w:rFonts w:cs="Courier New"/>
+                <w:sz w:val="24"/>
+                <w:szCs w:val="24"/>
+              </w:rPr>
+            </w:pPr>
+            <w:r>
+              <w:rPr>
+                <w:rFonts w:cs="Courier New"/>
+                <w:sz w:val="24"/>
+                <w:szCs w:val="24"/>
+              </w:rPr>
+              <w:t>100%</w:t>
+            </w:r>
+          </w:p>
+        </w:tc>
+      </w:tr>
+      <w:tr>
+        <w:tc>
+          <w:tcPr>
+            <w:tcW w:w="7456" w:type="dxa"/>
+          </w:tcPr>
+          <w:p>
+            <w:pPr>
+              <w:pStyle w:val="NoSpacing"/>
+              <w:rPr>
+                <w:rFonts w:cs="Courier New"/>
+                <w:sz w:val="24"/>
+                <w:szCs w:val="24"/>
+              </w:rPr>
+            </w:pPr>
+            <w:r>
+              <w:rPr>
+                <w:rFonts w:cs="Courier New"/>
+                <w:sz w:val="24"/>
+                <w:szCs w:val="24"/>
+              </w:rPr>
+              <w:t>Alerts should be issued to customers that are booked on a flight that has been cancelled by the flight manager</w:t>
+            </w:r>
+            <w:r>
+              <w:rPr>
+                <w:rFonts w:cs="Courier New"/>
+                <w:sz w:val="24"/>
+                <w:szCs w:val="24"/>
+              </w:rPr>
+              <w:t>.</w:t>
+            </w:r>
+          </w:p>
+        </w:tc>
+        <w:tc>
+          <w:tcPr>
+            <w:tcW w:w="1786" w:type="dxa"/>
+          </w:tcPr>
+          <w:p>
+            <w:pPr>
+              <w:pStyle w:val="NoSpacing"/>
+              <w:jc w:val="center"/>
+              <w:rPr>
+                <w:rFonts w:cs="Courier New"/>
+                <w:sz w:val="24"/>
+                <w:szCs w:val="24"/>
+              </w:rPr>
+            </w:pPr>
+          </w:p>
+        </w:tc>
+      </w:tr>
+      <w:tr>
+        <w:tc>
+          <w:tcPr>
+            <w:tcW w:w="7456" w:type="dxa"/>
+          </w:tcPr>
+          <w:p>
+            <w:pPr>
+              <w:pStyle w:val="NoSpacing"/>
+              <w:rPr>
+                <w:rFonts w:cs="Courier New"/>
+                <w:sz w:val="24"/>
+                <w:szCs w:val="24"/>
+              </w:rPr>
+            </w:pPr>
+            <w:r>
+              <w:rPr>
+                <w:rFonts w:cs="Courier New"/>
+                <w:sz w:val="24"/>
+                <w:szCs w:val="24"/>
+              </w:rPr>
+              <w:t>Reports should be interesting</w:t>
+            </w:r>
+            <w:r>
+              <w:rPr>
+                <w:rFonts w:cs="Courier New"/>
+                <w:sz w:val="24"/>
+                <w:szCs w:val="24"/>
+              </w:rPr>
+              <w:t xml:space="preserve"> computations and compilations of data used by the system. Provide informative information to the company managers.</w:t>
+            </w:r>
+          </w:p>
+        </w:tc>
+        <w:tc>
+          <w:tcPr>
+            <w:tcW w:w="1786" w:type="dxa"/>
+          </w:tcPr>
+          <w:p>
+            <w:pPr>
+              <w:pStyle w:val="NoSpacing"/>
+              <w:jc w:val="center"/>
+              <w:rPr>
+                <w:rFonts w:cs="Courier New"/>
+                <w:sz w:val="24"/>
+                <w:szCs w:val="24"/>
+              </w:rPr>
+            </w:pPr>
+          </w:p>
+        </w:tc>
+      </w:tr>
+      <w:tr>
+        <w:tc>
+          <w:tcPr>
+            <w:tcW w:w="7456" w:type="dxa"/>
+          </w:tcPr>
+          <w:p>
+            <w:pPr>
+              <w:pStyle w:val="NoSpacing"/>
+              <w:rPr>
+                <w:rFonts w:cs="Courier New"/>
+                <w:sz w:val="24"/>
+                <w:szCs w:val="24"/>
+              </w:rPr>
+            </w:pPr>
+            <w:r>
+              <w:rPr>
+                <w:rFonts w:cs="Courier New"/>
+                <w:sz w:val="24"/>
+                <w:szCs w:val="24"/>
+              </w:rPr>
+              <w:t xml:space="preserve">Customers who book through a travel agent must provide </w:t>
+            </w:r>
+            <w:r>
+              <w:rPr>
+                <w:rFonts w:cs="Courier New"/>
+                <w:sz w:val="24"/>
+                <w:szCs w:val="24"/>
+              </w:rPr>
+              <w:t xml:space="preserve">the system </w:t>
+            </w:r>
+            <w:r>
+              <w:rPr>
+                <w:rFonts w:cs="Courier New"/>
+                <w:sz w:val="24"/>
+                <w:szCs w:val="24"/>
+              </w:rPr>
+              <w:t xml:space="preserve">all the same details that are required in </w:t>
+            </w:r>
+            <w:r>
+              <w:rPr>
+                <w:rFonts w:cs="Courier New"/>
+                <w:sz w:val="24"/>
+                <w:szCs w:val="24"/>
+              </w:rPr>
+              <w:t xml:space="preserve">a </w:t>
+            </w:r>
+            <w:r>
+              <w:rPr>
+                <w:rFonts w:cs="Courier New"/>
+                <w:sz w:val="24"/>
+                <w:szCs w:val="24"/>
+              </w:rPr>
+              <w:t>normal customer registration</w:t>
+            </w:r>
+            <w:r>
+              <w:rPr>
+                <w:rFonts w:cs="Courier New"/>
+                <w:sz w:val="24"/>
+                <w:szCs w:val="24"/>
+              </w:rPr>
+              <w:t>.</w:t>
+            </w:r>
+          </w:p>
+        </w:tc>
+        <w:tc>
+          <w:tcPr>
+            <w:tcW w:w="1786" w:type="dxa"/>
+          </w:tcPr>
+          <w:p>
+            <w:pPr>
+              <w:pStyle w:val="NoSpacing"/>
+              <w:jc w:val="center"/>
+              <w:rPr>
+                <w:rFonts w:cs="Courier New"/>
+                <w:sz w:val="24"/>
+                <w:szCs w:val="24"/>
+              </w:rPr>
+            </w:pPr>
+          </w:p>
+        </w:tc>
+      </w:tr>
+      <w:tr>
+        <w:tc>
+          <w:tcPr>
+            <w:tcW w:w="7456" w:type="dxa"/>
+          </w:tcPr>
+          <w:p>
+            <w:pPr>
+              <w:pStyle w:val="NoSpacing"/>
+              <w:rPr>
+                <w:rFonts w:cs="Courier New"/>
+                <w:sz w:val="24"/>
+                <w:szCs w:val="24"/>
+              </w:rPr>
+            </w:pPr>
+            <w:r>
+              <w:rPr>
+                <w:rFonts w:cs="Courier New"/>
+                <w:sz w:val="24"/>
+                <w:szCs w:val="24"/>
+              </w:rPr>
+              <w:t>The system should automatically assign frequent flier points to customers</w:t>
+            </w:r>
+            <w:r>
+              <w:rPr>
+                <w:rFonts w:cs="Courier New"/>
+                <w:sz w:val="24"/>
+                <w:szCs w:val="24"/>
+              </w:rPr>
+              <w:t xml:space="preserve"> </w:t>
+            </w:r>
+            <w:r>
+              <w:rPr>
+                <w:rFonts w:cs="Courier New"/>
+                <w:color w:val="FF0000"/>
+                <w:sz w:val="24"/>
+                <w:szCs w:val="24"/>
+              </w:rPr>
               <w:t>(low priority)</w:t>
             </w:r>
           </w:p>
@@ -5406,39 +6208,259 @@
                 <w:sz w:val="24"/>
                 <w:szCs w:val="24"/>
               </w:rPr>
-              <w:t xml:space="preserve">The </w:t>
-            </w:r>
-            <w:r>
-              <w:rPr>
-                <w:rFonts w:cs="Courier New"/>
-                <w:sz w:val="24"/>
-                <w:szCs w:val="24"/>
-              </w:rPr>
-              <w:t>s</w:t>
-            </w:r>
-            <w:r>
-              <w:rPr>
-                <w:rFonts w:cs="Courier New"/>
-                <w:sz w:val="24"/>
-                <w:szCs w:val="24"/>
-              </w:rPr>
-              <w:t xml:space="preserve">ystem should provide a </w:t>
-            </w:r>
-            <w:r>
-              <w:rPr>
-                <w:rFonts w:cs="Courier New"/>
-                <w:sz w:val="24"/>
-                <w:szCs w:val="24"/>
-              </w:rPr>
-              <w:t>GUI</w:t>
-            </w:r>
-            <w:r>
-              <w:rPr>
-                <w:rFonts w:cs="Courier New"/>
-                <w:sz w:val="24"/>
-                <w:szCs w:val="24"/>
-              </w:rPr>
-              <w:t xml:space="preserve"> to all users</w:t>
+              <w:t xml:space="preserve">During </w:t>
+            </w:r>
+            <w:r>
+              <w:rPr>
+                <w:rFonts w:cs="Courier New"/>
+                <w:sz w:val="24"/>
+                <w:szCs w:val="24"/>
+              </w:rPr>
+              <w:t xml:space="preserve">a </w:t>
+            </w:r>
+            <w:r>
+              <w:rPr>
+                <w:rFonts w:cs="Courier New"/>
+                <w:sz w:val="24"/>
+                <w:szCs w:val="24"/>
+              </w:rPr>
+              <w:t>booking, seating options must be displayed in categories</w:t>
+            </w:r>
+            <w:r>
+              <w:rPr>
+                <w:rFonts w:cs="Courier New"/>
+                <w:sz w:val="24"/>
+                <w:szCs w:val="24"/>
+              </w:rPr>
+              <w:t xml:space="preserve"> </w:t>
+            </w:r>
+            <w:r>
+              <w:rPr>
+                <w:rFonts w:cs="Courier New"/>
+                <w:sz w:val="24"/>
+                <w:szCs w:val="24"/>
+              </w:rPr>
+              <w:t>(classes).</w:t>
+            </w:r>
+          </w:p>
+        </w:tc>
+        <w:tc>
+          <w:tcPr>
+            <w:tcW w:w="1786" w:type="dxa"/>
+          </w:tcPr>
+          <w:p>
+            <w:pPr>
+              <w:pStyle w:val="NoSpacing"/>
+              <w:jc w:val="center"/>
+              <w:rPr>
+                <w:rFonts w:cs="Courier New"/>
+                <w:sz w:val="24"/>
+                <w:szCs w:val="24"/>
+              </w:rPr>
+            </w:pPr>
+          </w:p>
+        </w:tc>
+      </w:tr>
+      <w:tr>
+        <w:tc>
+          <w:tcPr>
+            <w:tcW w:w="7456" w:type="dxa"/>
+          </w:tcPr>
+          <w:p>
+            <w:pPr>
+              <w:pStyle w:val="NoSpacing"/>
+              <w:rPr>
+                <w:rFonts w:cs="Courier New"/>
+                <w:sz w:val="24"/>
+                <w:szCs w:val="24"/>
+              </w:rPr>
+            </w:pPr>
+            <w:r>
+              <w:rPr>
+                <w:rFonts w:cs="Courier New"/>
+                <w:sz w:val="24"/>
+                <w:szCs w:val="24"/>
+              </w:rPr>
+              <w:t>During a booking, a customer should have the option to book for an adult or a child.</w:t>
+            </w:r>
+          </w:p>
+        </w:tc>
+        <w:tc>
+          <w:tcPr>
+            <w:tcW w:w="1786" w:type="dxa"/>
+          </w:tcPr>
+          <w:p>
+            <w:pPr>
+              <w:pStyle w:val="NoSpacing"/>
+              <w:jc w:val="center"/>
+              <w:rPr>
+                <w:rFonts w:cs="Courier New"/>
+                <w:sz w:val="24"/>
+                <w:szCs w:val="24"/>
+              </w:rPr>
+            </w:pPr>
+          </w:p>
+        </w:tc>
+      </w:tr>
+      <w:tr>
+        <w:tc>
+          <w:tcPr>
+            <w:tcW w:w="7456" w:type="dxa"/>
+          </w:tcPr>
+          <w:p>
+            <w:pPr>
+              <w:pStyle w:val="NoSpacing"/>
+              <w:rPr>
+                <w:rFonts w:cs="Courier New"/>
+                <w:sz w:val="24"/>
+                <w:szCs w:val="24"/>
+              </w:rPr>
+            </w:pPr>
+            <w:r>
+              <w:rPr>
+                <w:rFonts w:cs="Courier New"/>
+                <w:sz w:val="24"/>
+                <w:szCs w:val="24"/>
+              </w:rPr>
+              <w:t xml:space="preserve">During </w:t>
+            </w:r>
+            <w:r>
+              <w:rPr>
+                <w:rFonts w:cs="Courier New"/>
+                <w:sz w:val="24"/>
+                <w:szCs w:val="24"/>
+              </w:rPr>
+              <w:t xml:space="preserve">a </w:t>
+            </w:r>
+            <w:r>
+              <w:rPr>
+                <w:rFonts w:cs="Courier New"/>
+                <w:sz w:val="24"/>
+                <w:szCs w:val="24"/>
+              </w:rPr>
+              <w:t>booking, the customer should receive a list of flights that includes flights up</w:t>
+            </w:r>
+            <w:r>
+              <w:rPr>
+                <w:rFonts w:cs="Courier New"/>
+                <w:sz w:val="24"/>
+                <w:szCs w:val="24"/>
+              </w:rPr>
+              <w:t xml:space="preserve"> </w:t>
+            </w:r>
+            <w:r>
+              <w:rPr>
+                <w:rFonts w:cs="Courier New"/>
+                <w:sz w:val="24"/>
+                <w:szCs w:val="24"/>
+              </w:rPr>
+              <w:t>to a week away from the search date.</w:t>
+            </w:r>
+          </w:p>
+        </w:tc>
+        <w:tc>
+          <w:tcPr>
+            <w:tcW w:w="1786" w:type="dxa"/>
+          </w:tcPr>
+          <w:p>
+            <w:pPr>
+              <w:pStyle w:val="NoSpacing"/>
+              <w:jc w:val="center"/>
+              <w:rPr>
+                <w:rFonts w:cs="Courier New"/>
+                <w:sz w:val="24"/>
+                <w:szCs w:val="24"/>
+              </w:rPr>
+            </w:pPr>
+          </w:p>
+        </w:tc>
+      </w:tr>
+      <w:tr>
+        <w:tc>
+          <w:tcPr>
+            <w:tcW w:w="7456" w:type="dxa"/>
+          </w:tcPr>
+          <w:p>
+            <w:pPr>
+              <w:pStyle w:val="NoSpacing"/>
+              <w:rPr>
+                <w:rFonts w:cs="Courier New"/>
+                <w:sz w:val="24"/>
+                <w:szCs w:val="24"/>
+              </w:rPr>
+            </w:pPr>
+            <w:r>
+              <w:rPr>
+                <w:rFonts w:cs="Courier New"/>
+                <w:sz w:val="24"/>
+                <w:szCs w:val="24"/>
+              </w:rPr>
+              <w:t xml:space="preserve">During </w:t>
+            </w:r>
+            <w:r>
+              <w:rPr>
+                <w:rFonts w:cs="Courier New"/>
+                <w:sz w:val="24"/>
+                <w:szCs w:val="24"/>
+              </w:rPr>
+              <w:t xml:space="preserve">a </w:t>
+            </w:r>
+            <w:r>
+              <w:rPr>
+                <w:rFonts w:cs="Courier New"/>
+                <w:sz w:val="24"/>
+                <w:szCs w:val="24"/>
+              </w:rPr>
+              <w:t>booking, a customer should be able to view flights week by week.</w:t>
+            </w:r>
+          </w:p>
+        </w:tc>
+        <w:tc>
+          <w:tcPr>
+            <w:tcW w:w="1786" w:type="dxa"/>
+          </w:tcPr>
+          <w:p>
+            <w:pPr>
+              <w:pStyle w:val="NoSpacing"/>
+              <w:jc w:val="center"/>
+              <w:rPr>
+                <w:rFonts w:cs="Courier New"/>
+                <w:sz w:val="24"/>
+                <w:szCs w:val="24"/>
+              </w:rPr>
+            </w:pPr>
+          </w:p>
+        </w:tc>
+      </w:tr>
+      <w:tr>
+        <w:tc>
+          <w:tcPr>
+            <w:tcW w:w="7456" w:type="dxa"/>
+          </w:tcPr>
+          <w:p>
+            <w:pPr>
+              <w:pStyle w:val="NoSpacing"/>
+              <w:rPr>
+                <w:rFonts w:cs="Courier New"/>
+                <w:sz w:val="24"/>
+                <w:szCs w:val="24"/>
+              </w:rPr>
+            </w:pPr>
+            <w:r>
+              <w:rPr>
+                <w:rFonts w:cs="Courier New"/>
+                <w:sz w:val="24"/>
+                <w:szCs w:val="24"/>
+              </w:rPr>
+              <w:t>A customer should have the option to revise boo</w:t>
+            </w:r>
+            <w:r>
+              <w:rPr>
+                <w:rFonts w:cs="Courier New"/>
+                <w:sz w:val="24"/>
+                <w:szCs w:val="24"/>
+              </w:rPr>
+              <w:t>king details before confirming</w:t>
             </w:r>
             <w:r>
               <w:rPr>
@@ -5448,179 +6470,49 @@
               </w:rPr>
               <w:t>.</w:t>
             </w:r>
-            <w:r>
-              <w:rPr>
-                <w:rFonts w:cs="Courier New"/>
-                <w:sz w:val="24"/>
-                <w:szCs w:val="24"/>
-              </w:rPr>
-              <w:t xml:space="preserve"> </w:t>
-            </w:r>
-            <w:r>
-              <w:rPr>
-                <w:rFonts w:cs="Courier New"/>
-                <w:color w:val="FF0000"/>
-                <w:sz w:val="24"/>
-                <w:szCs w:val="24"/>
-              </w:rPr>
-              <w:t>(low priority)</w:t>
-            </w:r>
-          </w:p>
-        </w:tc>
-        <w:tc>
-          <w:tcPr>
-            <w:tcW w:w="1786" w:type="dxa"/>
-          </w:tcPr>
-          <w:p>
-            <w:pPr>
-              <w:pStyle w:val="NoSpacing"/>
-              <w:jc w:val="center"/>
-              <w:rPr>
-                <w:rFonts w:cs="Courier New"/>
-                <w:sz w:val="24"/>
-                <w:szCs w:val="24"/>
-              </w:rPr>
-            </w:pPr>
-            <w:r>
-              <w:rPr>
-                <w:rFonts w:cs="Courier New"/>
-                <w:sz w:val="24"/>
-                <w:szCs w:val="24"/>
-              </w:rPr>
-              <w:t>NOT DOING</w:t>
-            </w:r>
-          </w:p>
-        </w:tc>
-      </w:tr>
-      <w:tr>
-        <w:tc>
-          <w:tcPr>
-            <w:tcW w:w="7456" w:type="dxa"/>
-          </w:tcPr>
-          <w:p>
-            <w:pPr>
-              <w:pStyle w:val="NoSpacing"/>
-              <w:rPr>
-                <w:rFonts w:cs="Courier New"/>
-                <w:sz w:val="24"/>
-                <w:szCs w:val="24"/>
-              </w:rPr>
-            </w:pPr>
-            <w:r>
-              <w:rPr>
-                <w:rFonts w:cs="Courier New"/>
-                <w:sz w:val="24"/>
-                <w:szCs w:val="24"/>
-              </w:rPr>
-              <w:t>M</w:t>
-            </w:r>
-            <w:r>
-              <w:rPr>
-                <w:rFonts w:cs="Courier New"/>
-                <w:sz w:val="24"/>
-                <w:szCs w:val="24"/>
-              </w:rPr>
-              <w:t>ultiple users should be able to access the system concurrently</w:t>
-            </w:r>
-            <w:r>
-              <w:rPr>
-                <w:rFonts w:cs="Courier New"/>
-                <w:sz w:val="24"/>
-                <w:szCs w:val="24"/>
-              </w:rPr>
-              <w:t xml:space="preserve">. </w:t>
-            </w:r>
-            <w:r>
-              <w:rPr>
-                <w:rFonts w:cs="Courier New"/>
-                <w:color w:val="FF0000"/>
-                <w:sz w:val="24"/>
-                <w:szCs w:val="24"/>
-              </w:rPr>
-              <w:t>(low</w:t>
-            </w:r>
-            <w:r>
-              <w:rPr>
-                <w:rFonts w:cs="Courier New"/>
-                <w:color w:val="FF0000"/>
-                <w:sz w:val="24"/>
-                <w:szCs w:val="24"/>
-              </w:rPr>
-              <w:t xml:space="preserve"> priority)</w:t>
-            </w:r>
-          </w:p>
-        </w:tc>
-        <w:tc>
-          <w:tcPr>
-            <w:tcW w:w="1786" w:type="dxa"/>
-          </w:tcPr>
-          <w:p>
-            <w:pPr>
-              <w:pStyle w:val="NoSpacing"/>
-              <w:jc w:val="center"/>
-              <w:rPr>
-                <w:rFonts w:cs="Courier New"/>
-                <w:sz w:val="24"/>
-                <w:szCs w:val="24"/>
-              </w:rPr>
-            </w:pPr>
-            <w:r>
-              <w:rPr>
-                <w:rFonts w:cs="Courier New"/>
-                <w:sz w:val="24"/>
-                <w:szCs w:val="24"/>
-              </w:rPr>
-              <w:t>NOT DOING</w:t>
-            </w:r>
-          </w:p>
-        </w:tc>
-      </w:tr>
-      <w:tr>
-        <w:tc>
-          <w:tcPr>
-            <w:tcW w:w="7456" w:type="dxa"/>
-          </w:tcPr>
-          <w:p>
-            <w:pPr>
-              <w:pStyle w:val="NoSpacing"/>
-              <w:rPr>
-                <w:rFonts w:cs="Courier New"/>
-                <w:sz w:val="24"/>
-                <w:szCs w:val="24"/>
-              </w:rPr>
-            </w:pPr>
-            <w:r>
-              <w:rPr>
-                <w:rFonts w:cs="Courier New"/>
-                <w:sz w:val="24"/>
-                <w:szCs w:val="24"/>
-              </w:rPr>
-              <w:t>The System should run on W</w:t>
-            </w:r>
-            <w:r>
-              <w:rPr>
-                <w:rFonts w:cs="Courier New"/>
-                <w:sz w:val="24"/>
-                <w:szCs w:val="24"/>
-              </w:rPr>
-              <w:t>indows and</w:t>
-            </w:r>
-            <w:r>
-              <w:rPr>
-                <w:rFonts w:cs="Courier New"/>
-                <w:sz w:val="24"/>
-                <w:szCs w:val="24"/>
-              </w:rPr>
-              <w:t>/or</w:t>
-            </w:r>
-            <w:r>
-              <w:rPr>
-                <w:rFonts w:cs="Courier New"/>
-                <w:sz w:val="24"/>
-                <w:szCs w:val="24"/>
-              </w:rPr>
-              <w:t xml:space="preserve"> Linux</w:t>
-            </w:r>
+          </w:p>
+        </w:tc>
+        <w:tc>
+          <w:tcPr>
+            <w:tcW w:w="1786" w:type="dxa"/>
+          </w:tcPr>
+          <w:p>
+            <w:pPr>
+              <w:pStyle w:val="NoSpacing"/>
+              <w:jc w:val="center"/>
+              <w:rPr>
+                <w:rFonts w:cs="Courier New"/>
+                <w:sz w:val="24"/>
+                <w:szCs w:val="24"/>
+              </w:rPr>
+            </w:pPr>
+          </w:p>
+        </w:tc>
+      </w:tr>
+      <w:tr>
+        <w:tc>
+          <w:tcPr>
+            <w:tcW w:w="7456" w:type="dxa"/>
+          </w:tcPr>
+          <w:p>
+            <w:pPr>
+              <w:pStyle w:val="NoSpacing"/>
+              <w:rPr>
+                <w:rFonts w:cs="Courier New"/>
+                <w:sz w:val="24"/>
+                <w:szCs w:val="24"/>
+              </w:rPr>
+            </w:pPr>
+            <w:proofErr w:type="gramStart"/>
+            <w:r>
+              <w:rPr>
+                <w:rFonts w:cs="Courier New"/>
+                <w:sz w:val="24"/>
+                <w:szCs w:val="24"/>
+              </w:rPr>
+              <w:t>Passwords must be hidden by asterisks</w:t>
+            </w:r>
+            <w:proofErr w:type="gramEnd"/>
             <w:r>
               <w:rPr>
                 <w:rFonts w:cs="Courier New"/>
@@ -5628,593 +6520,6 @@
                 <w:szCs w:val="24"/>
               </w:rPr>
               <w:t>.</w:t>
-            </w:r>
-          </w:p>
-        </w:tc>
-        <w:tc>
-          <w:tcPr>
-            <w:tcW w:w="1786" w:type="dxa"/>
-          </w:tcPr>
-          <w:p>
-            <w:pPr>
-              <w:pStyle w:val="NoSpacing"/>
-              <w:jc w:val="center"/>
-              <w:rPr>
-                <w:rFonts w:cs="Courier New"/>
-                <w:sz w:val="24"/>
-                <w:szCs w:val="24"/>
-              </w:rPr>
-            </w:pPr>
-            <w:r>
-              <w:rPr>
-                <w:rFonts w:cs="Courier New"/>
-                <w:sz w:val="24"/>
-                <w:szCs w:val="24"/>
-              </w:rPr>
-              <w:t>100%</w:t>
-            </w:r>
-          </w:p>
-        </w:tc>
-      </w:tr>
-      <w:tr>
-        <w:tc>
-          <w:tcPr>
-            <w:tcW w:w="7456" w:type="dxa"/>
-          </w:tcPr>
-          <w:p>
-            <w:pPr>
-              <w:pStyle w:val="NoSpacing"/>
-              <w:rPr>
-                <w:rFonts w:cs="Courier New"/>
-                <w:sz w:val="24"/>
-                <w:szCs w:val="24"/>
-              </w:rPr>
-            </w:pPr>
-            <w:r>
-              <w:rPr>
-                <w:rFonts w:cs="Courier New"/>
-                <w:sz w:val="24"/>
-                <w:szCs w:val="24"/>
-              </w:rPr>
-              <w:t>Alerts should be issued to customers that are booked on a flight that has been cancelled by the flight manager</w:t>
-            </w:r>
-            <w:r>
-              <w:rPr>
-                <w:rFonts w:cs="Courier New"/>
-                <w:sz w:val="24"/>
-                <w:szCs w:val="24"/>
-              </w:rPr>
-              <w:t>.</w:t>
-            </w:r>
-          </w:p>
-        </w:tc>
-        <w:tc>
-          <w:tcPr>
-            <w:tcW w:w="1786" w:type="dxa"/>
-          </w:tcPr>
-          <w:p>
-            <w:pPr>
-              <w:pStyle w:val="NoSpacing"/>
-              <w:jc w:val="center"/>
-              <w:rPr>
-                <w:rFonts w:cs="Courier New"/>
-                <w:sz w:val="24"/>
-                <w:szCs w:val="24"/>
-              </w:rPr>
-            </w:pPr>
-          </w:p>
-        </w:tc>
-      </w:tr>
-      <w:tr>
-        <w:tc>
-          <w:tcPr>
-            <w:tcW w:w="7456" w:type="dxa"/>
-          </w:tcPr>
-          <w:p>
-            <w:pPr>
-              <w:pStyle w:val="NoSpacing"/>
-              <w:rPr>
-                <w:rFonts w:cs="Courier New"/>
-                <w:sz w:val="24"/>
-                <w:szCs w:val="24"/>
-              </w:rPr>
-            </w:pPr>
-            <w:r>
-              <w:rPr>
-                <w:rFonts w:cs="Courier New"/>
-                <w:sz w:val="24"/>
-                <w:szCs w:val="24"/>
-              </w:rPr>
-              <w:t>Reports should be interesting</w:t>
-            </w:r>
-            <w:r>
-              <w:rPr>
-                <w:rFonts w:cs="Courier New"/>
-                <w:sz w:val="24"/>
-                <w:szCs w:val="24"/>
-              </w:rPr>
-              <w:t xml:space="preserve"> computations and compilations of data used by the system. Provide informative information to the company managers.</w:t>
-            </w:r>
-          </w:p>
-        </w:tc>
-        <w:tc>
-          <w:tcPr>
-            <w:tcW w:w="1786" w:type="dxa"/>
-          </w:tcPr>
-          <w:p>
-            <w:pPr>
-              <w:pStyle w:val="NoSpacing"/>
-              <w:jc w:val="center"/>
-              <w:rPr>
-                <w:rFonts w:cs="Courier New"/>
-                <w:sz w:val="24"/>
-                <w:szCs w:val="24"/>
-              </w:rPr>
-            </w:pPr>
-          </w:p>
-        </w:tc>
-      </w:tr>
-      <w:tr>
-        <w:tc>
-          <w:tcPr>
-            <w:tcW w:w="7456" w:type="dxa"/>
-          </w:tcPr>
-          <w:p>
-            <w:pPr>
-              <w:pStyle w:val="NoSpacing"/>
-              <w:rPr>
-                <w:rFonts w:cs="Courier New"/>
-                <w:sz w:val="24"/>
-                <w:szCs w:val="24"/>
-              </w:rPr>
-            </w:pPr>
-            <w:r>
-              <w:rPr>
-                <w:rFonts w:cs="Courier New"/>
-                <w:sz w:val="24"/>
-                <w:szCs w:val="24"/>
-              </w:rPr>
-              <w:t xml:space="preserve">Customers who book through a travel agent must provide </w:t>
-            </w:r>
-            <w:r>
-              <w:rPr>
-                <w:rFonts w:cs="Courier New"/>
-                <w:sz w:val="24"/>
-                <w:szCs w:val="24"/>
-              </w:rPr>
-              <w:t xml:space="preserve">the system </w:t>
-            </w:r>
-            <w:r>
-              <w:rPr>
-                <w:rFonts w:cs="Courier New"/>
-                <w:sz w:val="24"/>
-                <w:szCs w:val="24"/>
-              </w:rPr>
-              <w:t xml:space="preserve">all the same details that are required in </w:t>
-            </w:r>
-            <w:r>
-              <w:rPr>
-                <w:rFonts w:cs="Courier New"/>
-                <w:sz w:val="24"/>
-                <w:szCs w:val="24"/>
-              </w:rPr>
-              <w:t xml:space="preserve">a </w:t>
-            </w:r>
-            <w:r>
-              <w:rPr>
-                <w:rFonts w:cs="Courier New"/>
-                <w:sz w:val="24"/>
-                <w:szCs w:val="24"/>
-              </w:rPr>
-              <w:t>normal customer registration</w:t>
-            </w:r>
-            <w:r>
-              <w:rPr>
-                <w:rFonts w:cs="Courier New"/>
-                <w:sz w:val="24"/>
-                <w:szCs w:val="24"/>
-              </w:rPr>
-              <w:t>.</w:t>
-            </w:r>
-          </w:p>
-        </w:tc>
-        <w:tc>
-          <w:tcPr>
-            <w:tcW w:w="1786" w:type="dxa"/>
-          </w:tcPr>
-          <w:p>
-            <w:pPr>
-              <w:pStyle w:val="NoSpacing"/>
-              <w:jc w:val="center"/>
-              <w:rPr>
-                <w:rFonts w:cs="Courier New"/>
-                <w:sz w:val="24"/>
-                <w:szCs w:val="24"/>
-              </w:rPr>
-            </w:pPr>
-          </w:p>
-        </w:tc>
-      </w:tr>
-      <w:tr>
-        <w:tc>
-          <w:tcPr>
-            <w:tcW w:w="7456" w:type="dxa"/>
-          </w:tcPr>
-          <w:p>
-            <w:pPr>
-              <w:pStyle w:val="NoSpacing"/>
-              <w:rPr>
-                <w:rFonts w:cs="Courier New"/>
-                <w:sz w:val="24"/>
-                <w:szCs w:val="24"/>
-              </w:rPr>
-            </w:pPr>
-            <w:r>
-              <w:rPr>
-                <w:rFonts w:cs="Courier New"/>
-                <w:sz w:val="24"/>
-                <w:szCs w:val="24"/>
-              </w:rPr>
-              <w:t>The system should automatically assign frequent flier points to customers</w:t>
-            </w:r>
-            <w:r>
-              <w:rPr>
-                <w:rFonts w:cs="Courier New"/>
-                <w:sz w:val="24"/>
-                <w:szCs w:val="24"/>
-              </w:rPr>
-              <w:t xml:space="preserve"> </w:t>
-            </w:r>
-            <w:r>
-              <w:rPr>
-                <w:rFonts w:cs="Courier New"/>
-                <w:color w:val="FF0000"/>
-                <w:sz w:val="24"/>
-                <w:szCs w:val="24"/>
-              </w:rPr>
-              <w:t>(low priority)</w:t>
-            </w:r>
-          </w:p>
-        </w:tc>
-        <w:tc>
-          <w:tcPr>
-            <w:tcW w:w="1786" w:type="dxa"/>
-          </w:tcPr>
-          <w:p>
-            <w:pPr>
-              <w:pStyle w:val="NoSpacing"/>
-              <w:jc w:val="center"/>
-              <w:rPr>
-                <w:rFonts w:cs="Courier New"/>
-                <w:sz w:val="24"/>
-                <w:szCs w:val="24"/>
-              </w:rPr>
-            </w:pPr>
-          </w:p>
-        </w:tc>
-      </w:tr>
-      <w:tr>
-        <w:tc>
-          <w:tcPr>
-            <w:tcW w:w="7456" w:type="dxa"/>
-          </w:tcPr>
-          <w:p>
-            <w:pPr>
-              <w:pStyle w:val="NoSpacing"/>
-              <w:rPr>
-                <w:rFonts w:cs="Courier New"/>
-                <w:sz w:val="24"/>
-                <w:szCs w:val="24"/>
-              </w:rPr>
-            </w:pPr>
-            <w:r>
-              <w:rPr>
-                <w:rFonts w:cs="Courier New"/>
-                <w:sz w:val="24"/>
-                <w:szCs w:val="24"/>
-              </w:rPr>
-              <w:t xml:space="preserve">During </w:t>
-            </w:r>
-            <w:r>
-              <w:rPr>
-                <w:rFonts w:cs="Courier New"/>
-                <w:sz w:val="24"/>
-                <w:szCs w:val="24"/>
-              </w:rPr>
-              <w:t xml:space="preserve">a </w:t>
-            </w:r>
-            <w:r>
-              <w:rPr>
-                <w:rFonts w:cs="Courier New"/>
-                <w:sz w:val="24"/>
-                <w:szCs w:val="24"/>
-              </w:rPr>
-              <w:t>booking, seating options must be displayed in categories</w:t>
-            </w:r>
-            <w:r>
-              <w:rPr>
-                <w:rFonts w:cs="Courier New"/>
-                <w:sz w:val="24"/>
-                <w:szCs w:val="24"/>
-              </w:rPr>
-              <w:t xml:space="preserve"> </w:t>
-            </w:r>
-            <w:r>
-              <w:rPr>
-                <w:rFonts w:cs="Courier New"/>
-                <w:sz w:val="24"/>
-                <w:szCs w:val="24"/>
-              </w:rPr>
-              <w:t>(classes).</w:t>
-            </w:r>
-          </w:p>
-        </w:tc>
-        <w:tc>
-          <w:tcPr>
-            <w:tcW w:w="1786" w:type="dxa"/>
-          </w:tcPr>
-          <w:p>
-            <w:pPr>
-              <w:pStyle w:val="NoSpacing"/>
-              <w:jc w:val="center"/>
-              <w:rPr>
-                <w:rFonts w:cs="Courier New"/>
-                <w:sz w:val="24"/>
-                <w:szCs w:val="24"/>
-              </w:rPr>
-            </w:pPr>
-          </w:p>
-        </w:tc>
-      </w:tr>
-      <w:tr>
-        <w:tc>
-          <w:tcPr>
-            <w:tcW w:w="7456" w:type="dxa"/>
-          </w:tcPr>
-          <w:p>
-            <w:pPr>
-              <w:pStyle w:val="NoSpacing"/>
-              <w:rPr>
-                <w:rFonts w:cs="Courier New"/>
-                <w:sz w:val="24"/>
-                <w:szCs w:val="24"/>
-              </w:rPr>
-            </w:pPr>
-            <w:r>
-              <w:rPr>
-                <w:rFonts w:cs="Courier New"/>
-                <w:sz w:val="24"/>
-                <w:szCs w:val="24"/>
-              </w:rPr>
-              <w:t>During a booking, a customer should have the option to book for an adult or a child.</w:t>
-            </w:r>
-          </w:p>
-        </w:tc>
-        <w:tc>
-          <w:tcPr>
-            <w:tcW w:w="1786" w:type="dxa"/>
-          </w:tcPr>
-          <w:p>
-            <w:pPr>
-              <w:pStyle w:val="NoSpacing"/>
-              <w:jc w:val="center"/>
-              <w:rPr>
-                <w:rFonts w:cs="Courier New"/>
-                <w:sz w:val="24"/>
-                <w:szCs w:val="24"/>
-              </w:rPr>
-            </w:pPr>
-          </w:p>
-        </w:tc>
-      </w:tr>
-      <w:tr>
-        <w:tc>
-          <w:tcPr>
-            <w:tcW w:w="7456" w:type="dxa"/>
-          </w:tcPr>
-          <w:p>
-            <w:pPr>
-              <w:pStyle w:val="NoSpacing"/>
-              <w:rPr>
-                <w:rFonts w:cs="Courier New"/>
-                <w:sz w:val="24"/>
-                <w:szCs w:val="24"/>
-              </w:rPr>
-            </w:pPr>
-            <w:r>
-              <w:rPr>
-                <w:rFonts w:cs="Courier New"/>
-                <w:sz w:val="24"/>
-                <w:szCs w:val="24"/>
-              </w:rPr>
-              <w:t xml:space="preserve">During </w:t>
-            </w:r>
-            <w:r>
-              <w:rPr>
-                <w:rFonts w:cs="Courier New"/>
-                <w:sz w:val="24"/>
-                <w:szCs w:val="24"/>
-              </w:rPr>
-              <w:t xml:space="preserve">a </w:t>
-            </w:r>
-            <w:r>
-              <w:rPr>
-                <w:rFonts w:cs="Courier New"/>
-                <w:sz w:val="24"/>
-                <w:szCs w:val="24"/>
-              </w:rPr>
-              <w:t>booking, the customer should receive a list of flights that includes flights up</w:t>
-            </w:r>
-            <w:r>
-              <w:rPr>
-                <w:rFonts w:cs="Courier New"/>
-                <w:sz w:val="24"/>
-                <w:szCs w:val="24"/>
-              </w:rPr>
-              <w:t xml:space="preserve"> </w:t>
-            </w:r>
-            <w:r>
-              <w:rPr>
-                <w:rFonts w:cs="Courier New"/>
-                <w:sz w:val="24"/>
-                <w:szCs w:val="24"/>
-              </w:rPr>
-              <w:t>to a week away from the search date.</w:t>
-            </w:r>
-          </w:p>
-        </w:tc>
-        <w:tc>
-          <w:tcPr>
-            <w:tcW w:w="1786" w:type="dxa"/>
-          </w:tcPr>
-          <w:p>
-            <w:pPr>
-              <w:pStyle w:val="NoSpacing"/>
-              <w:jc w:val="center"/>
-              <w:rPr>
-                <w:rFonts w:cs="Courier New"/>
-                <w:sz w:val="24"/>
-                <w:szCs w:val="24"/>
-              </w:rPr>
-            </w:pPr>
-          </w:p>
-        </w:tc>
-      </w:tr>
-      <w:tr>
-        <w:tc>
-          <w:tcPr>
-            <w:tcW w:w="7456" w:type="dxa"/>
-          </w:tcPr>
-          <w:p>
-            <w:pPr>
-              <w:pStyle w:val="NoSpacing"/>
-              <w:rPr>
-                <w:rFonts w:cs="Courier New"/>
-                <w:sz w:val="24"/>
-                <w:szCs w:val="24"/>
-              </w:rPr>
-            </w:pPr>
-            <w:r>
-              <w:rPr>
-                <w:rFonts w:cs="Courier New"/>
-                <w:sz w:val="24"/>
-                <w:szCs w:val="24"/>
-              </w:rPr>
-              <w:t xml:space="preserve">During </w:t>
-            </w:r>
-            <w:r>
-              <w:rPr>
-                <w:rFonts w:cs="Courier New"/>
-                <w:sz w:val="24"/>
-                <w:szCs w:val="24"/>
-              </w:rPr>
-              <w:t xml:space="preserve">a </w:t>
-            </w:r>
-            <w:r>
-              <w:rPr>
-                <w:rFonts w:cs="Courier New"/>
-                <w:sz w:val="24"/>
-                <w:szCs w:val="24"/>
-              </w:rPr>
-              <w:t>booking, a customer should be able to view flights week by week.</w:t>
-            </w:r>
-          </w:p>
-        </w:tc>
-        <w:tc>
-          <w:tcPr>
-            <w:tcW w:w="1786" w:type="dxa"/>
-          </w:tcPr>
-          <w:p>
-            <w:pPr>
-              <w:pStyle w:val="NoSpacing"/>
-              <w:jc w:val="center"/>
-              <w:rPr>
-                <w:rFonts w:cs="Courier New"/>
-                <w:sz w:val="24"/>
-                <w:szCs w:val="24"/>
-              </w:rPr>
-            </w:pPr>
-          </w:p>
-        </w:tc>
-      </w:tr>
-      <w:tr>
-        <w:tc>
-          <w:tcPr>
-            <w:tcW w:w="7456" w:type="dxa"/>
-          </w:tcPr>
-          <w:p>
-            <w:pPr>
-              <w:pStyle w:val="NoSpacing"/>
-              <w:rPr>
-                <w:rFonts w:cs="Courier New"/>
-                <w:sz w:val="24"/>
-                <w:szCs w:val="24"/>
-              </w:rPr>
-            </w:pPr>
-            <w:r>
-              <w:rPr>
-                <w:rFonts w:cs="Courier New"/>
-                <w:sz w:val="24"/>
-                <w:szCs w:val="24"/>
-              </w:rPr>
-              <w:t>A customer should have the option to revise boo</w:t>
-            </w:r>
-            <w:r>
-              <w:rPr>
-                <w:rFonts w:cs="Courier New"/>
-                <w:sz w:val="24"/>
-                <w:szCs w:val="24"/>
-              </w:rPr>
-              <w:t>king details before confirming</w:t>
-            </w:r>
-            <w:r>
-              <w:rPr>
-                <w:rFonts w:cs="Courier New"/>
-                <w:sz w:val="24"/>
-                <w:szCs w:val="24"/>
-              </w:rPr>
-              <w:t>.</w:t>
-            </w:r>
-          </w:p>
-        </w:tc>
-        <w:tc>
-          <w:tcPr>
-            <w:tcW w:w="1786" w:type="dxa"/>
-          </w:tcPr>
-          <w:p>
-            <w:pPr>
-              <w:pStyle w:val="NoSpacing"/>
-              <w:jc w:val="center"/>
-              <w:rPr>
-                <w:rFonts w:cs="Courier New"/>
-                <w:sz w:val="24"/>
-                <w:szCs w:val="24"/>
-              </w:rPr>
-            </w:pPr>
-          </w:p>
-        </w:tc>
-      </w:tr>
-      <w:tr>
-        <w:tc>
-          <w:tcPr>
-            <w:tcW w:w="7456" w:type="dxa"/>
-          </w:tcPr>
-          <w:p>
-            <w:pPr>
-              <w:pStyle w:val="NoSpacing"/>
-              <w:rPr>
-                <w:rFonts w:cs="Courier New"/>
-                <w:sz w:val="24"/>
-                <w:szCs w:val="24"/>
-              </w:rPr>
-            </w:pPr>
-            <w:r>
-              <w:rPr>
-                <w:rFonts w:cs="Courier New"/>
-                <w:sz w:val="24"/>
-                <w:szCs w:val="24"/>
-              </w:rPr>
-              <w:t>Passwords must be hidden by asterisks.</w:t>
             </w:r>
           </w:p>
         </w:tc>
